--- a/Jiri Michal-ASS2.docx
+++ b/Jiri Michal-ASS2.docx
@@ -1426,6 +1426,134 @@
         <w:t>Define the term ‘use case’ and explain the various types of actors in a Use Case.</w:t>
       </w:r>
       <w:bookmarkEnd w:id="1"/>
+    </w:p>
+    <w:p>
+      <w:pPr>
+        <w:rPr>
+          <w:lang w:val="en-AU" w:eastAsia="en-AU" w:bidi="ar-SA"/>
+        </w:rPr>
+      </w:pPr>
+      <w:r>
+        <w:rPr>
+          <w:lang w:val="en-AU" w:eastAsia="en-AU" w:bidi="ar-SA"/>
+        </w:rPr>
+        <w:t xml:space="preserve">Use case is defined as a description of the system functionality form users’ view </w:t>
+      </w:r>
+      <w:sdt>
+        <w:sdtPr>
+          <w:rPr>
+            <w:lang w:val="en-AU" w:eastAsia="en-AU" w:bidi="ar-SA"/>
+          </w:rPr>
+          <w:id w:val="117074113"/>
+          <w:citation/>
+        </w:sdtPr>
+        <w:sdtContent>
+          <w:r>
+            <w:rPr>
+              <w:lang w:val="en-AU" w:eastAsia="en-AU" w:bidi="ar-SA"/>
+            </w:rPr>
+            <w:fldChar w:fldCharType="begin"/>
+          </w:r>
+          <w:r>
+            <w:rPr>
+              <w:lang w:val="en-AU" w:eastAsia="en-AU" w:bidi="ar-SA"/>
+            </w:rPr>
+            <w:instrText xml:space="preserve"> CITATION Ben10 \l 3081 </w:instrText>
+          </w:r>
+          <w:r>
+            <w:rPr>
+              <w:lang w:val="en-AU" w:eastAsia="en-AU" w:bidi="ar-SA"/>
+            </w:rPr>
+            <w:fldChar w:fldCharType="separate"/>
+          </w:r>
+          <w:r>
+            <w:rPr>
+              <w:noProof/>
+              <w:lang w:val="en-AU" w:eastAsia="en-AU" w:bidi="ar-SA"/>
+            </w:rPr>
+            <w:t>(Bennett, McRobb, &amp; Farmer, 2010)</w:t>
+          </w:r>
+          <w:r>
+            <w:rPr>
+              <w:lang w:val="en-AU" w:eastAsia="en-AU" w:bidi="ar-SA"/>
+            </w:rPr>
+            <w:fldChar w:fldCharType="end"/>
+          </w:r>
+        </w:sdtContent>
+      </w:sdt>
+      <w:r>
+        <w:rPr>
+          <w:lang w:val="en-AU" w:eastAsia="en-AU" w:bidi="ar-SA"/>
+        </w:rPr>
+        <w:t>.</w:t>
+      </w:r>
+    </w:p>
+    <w:p>
+      <w:pPr>
+        <w:rPr>
+          <w:lang w:val="en-AU" w:eastAsia="en-AU" w:bidi="ar-SA"/>
+        </w:rPr>
+      </w:pPr>
+      <w:r>
+        <w:rPr>
+          <w:lang w:val="en-AU" w:eastAsia="en-AU" w:bidi="ar-SA"/>
+        </w:rPr>
+        <w:t xml:space="preserve">There are two major types of actors: </w:t>
+      </w:r>
+    </w:p>
+    <w:p>
+      <w:pPr>
+        <w:pStyle w:val="ListParagraph"/>
+        <w:numPr>
+          <w:ilvl w:val="0"/>
+          <w:numId w:val="7"/>
+        </w:numPr>
+        <w:rPr>
+          <w:lang w:val="en-AU" w:eastAsia="en-AU" w:bidi="ar-SA"/>
+        </w:rPr>
+      </w:pPr>
+      <w:r>
+        <w:rPr>
+          <w:lang w:val="en-AU" w:eastAsia="en-AU" w:bidi="ar-SA"/>
+        </w:rPr>
+        <w:t>The role of humans who interact with a specific use case in the system.</w:t>
+      </w:r>
+    </w:p>
+    <w:p>
+      <w:pPr>
+        <w:pStyle w:val="ListParagraph"/>
+        <w:numPr>
+          <w:ilvl w:val="0"/>
+          <w:numId w:val="7"/>
+        </w:numPr>
+        <w:rPr>
+          <w:lang w:val="en-AU" w:eastAsia="en-AU" w:bidi="ar-SA"/>
+        </w:rPr>
+      </w:pPr>
+      <w:r>
+        <w:rPr>
+          <w:lang w:val="en-AU" w:eastAsia="en-AU" w:bidi="ar-SA"/>
+        </w:rPr>
+        <w:t>The role of other systems which interact with a specific use case in the system.</w:t>
+      </w:r>
+    </w:p>
+    <w:p>
+      <w:pPr>
+        <w:pStyle w:val="ListParagraph"/>
+        <w:numPr>
+          <w:ilvl w:val="0"/>
+          <w:numId w:val="7"/>
+        </w:numPr>
+        <w:rPr>
+          <w:lang w:val="en-AU" w:eastAsia="en-AU" w:bidi="ar-SA"/>
+        </w:rPr>
+      </w:pPr>
+      <w:r>
+        <w:rPr>
+          <w:lang w:val="en-AU" w:eastAsia="en-AU" w:bidi="ar-SA"/>
+        </w:rPr>
+        <w:t>The role of  devices which interact with a specific use case in the system.</w:t>
+      </w:r>
     </w:p>
     <w:p>
       <w:pPr>
@@ -2019,6 +2147,119 @@
     </w:lvl>
   </w:abstractNum>
   <w:abstractNum w:abstractNumId="2">
+    <w:nsid w:val="51377C80"/>
+    <w:multiLevelType w:val="hybridMultilevel"/>
+    <w:tmpl w:val="3E9A1468"/>
+    <w:lvl w:ilvl="0" w:tplc="0C090001">
+      <w:start w:val="1"/>
+      <w:numFmt w:val="bullet"/>
+      <w:lvlText w:val=""/>
+      <w:lvlJc w:val="left"/>
+      <w:pPr>
+        <w:ind w:left="720" w:hanging="360"/>
+      </w:pPr>
+      <w:rPr>
+        <w:rFonts w:ascii="Symbol" w:hAnsi="Symbol" w:hint="default"/>
+      </w:rPr>
+    </w:lvl>
+    <w:lvl w:ilvl="1" w:tplc="0C090003" w:tentative="1">
+      <w:start w:val="1"/>
+      <w:numFmt w:val="bullet"/>
+      <w:lvlText w:val="o"/>
+      <w:lvlJc w:val="left"/>
+      <w:pPr>
+        <w:ind w:left="1440" w:hanging="360"/>
+      </w:pPr>
+      <w:rPr>
+        <w:rFonts w:ascii="Courier New" w:hAnsi="Courier New" w:cs="Courier New" w:hint="default"/>
+      </w:rPr>
+    </w:lvl>
+    <w:lvl w:ilvl="2" w:tplc="0C090005" w:tentative="1">
+      <w:start w:val="1"/>
+      <w:numFmt w:val="bullet"/>
+      <w:lvlText w:val=""/>
+      <w:lvlJc w:val="left"/>
+      <w:pPr>
+        <w:ind w:left="2160" w:hanging="360"/>
+      </w:pPr>
+      <w:rPr>
+        <w:rFonts w:ascii="Wingdings" w:hAnsi="Wingdings" w:hint="default"/>
+      </w:rPr>
+    </w:lvl>
+    <w:lvl w:ilvl="3" w:tplc="0C090001" w:tentative="1">
+      <w:start w:val="1"/>
+      <w:numFmt w:val="bullet"/>
+      <w:lvlText w:val=""/>
+      <w:lvlJc w:val="left"/>
+      <w:pPr>
+        <w:ind w:left="2880" w:hanging="360"/>
+      </w:pPr>
+      <w:rPr>
+        <w:rFonts w:ascii="Symbol" w:hAnsi="Symbol" w:hint="default"/>
+      </w:rPr>
+    </w:lvl>
+    <w:lvl w:ilvl="4" w:tplc="0C090003" w:tentative="1">
+      <w:start w:val="1"/>
+      <w:numFmt w:val="bullet"/>
+      <w:lvlText w:val="o"/>
+      <w:lvlJc w:val="left"/>
+      <w:pPr>
+        <w:ind w:left="3600" w:hanging="360"/>
+      </w:pPr>
+      <w:rPr>
+        <w:rFonts w:ascii="Courier New" w:hAnsi="Courier New" w:cs="Courier New" w:hint="default"/>
+      </w:rPr>
+    </w:lvl>
+    <w:lvl w:ilvl="5" w:tplc="0C090005" w:tentative="1">
+      <w:start w:val="1"/>
+      <w:numFmt w:val="bullet"/>
+      <w:lvlText w:val=""/>
+      <w:lvlJc w:val="left"/>
+      <w:pPr>
+        <w:ind w:left="4320" w:hanging="360"/>
+      </w:pPr>
+      <w:rPr>
+        <w:rFonts w:ascii="Wingdings" w:hAnsi="Wingdings" w:hint="default"/>
+      </w:rPr>
+    </w:lvl>
+    <w:lvl w:ilvl="6" w:tplc="0C090001" w:tentative="1">
+      <w:start w:val="1"/>
+      <w:numFmt w:val="bullet"/>
+      <w:lvlText w:val=""/>
+      <w:lvlJc w:val="left"/>
+      <w:pPr>
+        <w:ind w:left="5040" w:hanging="360"/>
+      </w:pPr>
+      <w:rPr>
+        <w:rFonts w:ascii="Symbol" w:hAnsi="Symbol" w:hint="default"/>
+      </w:rPr>
+    </w:lvl>
+    <w:lvl w:ilvl="7" w:tplc="0C090003" w:tentative="1">
+      <w:start w:val="1"/>
+      <w:numFmt w:val="bullet"/>
+      <w:lvlText w:val="o"/>
+      <w:lvlJc w:val="left"/>
+      <w:pPr>
+        <w:ind w:left="5760" w:hanging="360"/>
+      </w:pPr>
+      <w:rPr>
+        <w:rFonts w:ascii="Courier New" w:hAnsi="Courier New" w:cs="Courier New" w:hint="default"/>
+      </w:rPr>
+    </w:lvl>
+    <w:lvl w:ilvl="8" w:tplc="0C090005" w:tentative="1">
+      <w:start w:val="1"/>
+      <w:numFmt w:val="bullet"/>
+      <w:lvlText w:val=""/>
+      <w:lvlJc w:val="left"/>
+      <w:pPr>
+        <w:ind w:left="6480" w:hanging="360"/>
+      </w:pPr>
+      <w:rPr>
+        <w:rFonts w:ascii="Wingdings" w:hAnsi="Wingdings" w:hint="default"/>
+      </w:rPr>
+    </w:lvl>
+  </w:abstractNum>
+  <w:abstractNum w:abstractNumId="3">
     <w:nsid w:val="577D1B85"/>
     <w:multiLevelType w:val="multilevel"/>
     <w:tmpl w:val="DBAE2D18"/>
@@ -2131,7 +2372,7 @@
       </w:pPr>
     </w:lvl>
   </w:abstractNum>
-  <w:abstractNum w:abstractNumId="3">
+  <w:abstractNum w:abstractNumId="4">
     <w:nsid w:val="64043F2A"/>
     <w:multiLevelType w:val="multilevel"/>
     <w:tmpl w:val="F456485C"/>
@@ -2244,7 +2485,7 @@
       </w:pPr>
     </w:lvl>
   </w:abstractNum>
-  <w:abstractNum w:abstractNumId="4">
+  <w:abstractNum w:abstractNumId="5">
     <w:nsid w:val="74332409"/>
     <w:multiLevelType w:val="multilevel"/>
     <w:tmpl w:val="358A5F82"/>
@@ -2357,7 +2598,7 @@
       </w:pPr>
     </w:lvl>
   </w:abstractNum>
-  <w:abstractNum w:abstractNumId="5">
+  <w:abstractNum w:abstractNumId="6">
     <w:nsid w:val="7E804D28"/>
     <w:multiLevelType w:val="multilevel"/>
     <w:tmpl w:val="8D36E4BE"/>
@@ -2474,19 +2715,22 @@
     <w:abstractNumId w:val="1"/>
   </w:num>
   <w:num w:numId="2">
-    <w:abstractNumId w:val="3"/>
+    <w:abstractNumId w:val="4"/>
   </w:num>
   <w:num w:numId="3">
-    <w:abstractNumId w:val="5"/>
+    <w:abstractNumId w:val="6"/>
   </w:num>
   <w:num w:numId="4">
     <w:abstractNumId w:val="0"/>
   </w:num>
   <w:num w:numId="5">
-    <w:abstractNumId w:val="2"/>
+    <w:abstractNumId w:val="3"/>
   </w:num>
   <w:num w:numId="6">
-    <w:abstractNumId w:val="4"/>
+    <w:abstractNumId w:val="5"/>
+  </w:num>
+  <w:num w:numId="7">
+    <w:abstractNumId w:val="2"/>
   </w:num>
 </w:numbering>
 </file>
@@ -3714,7 +3958,7 @@
 </file>
 
 <file path=customXml/itemProps1.xml><?xml version="1.0" encoding="utf-8"?>
-<ds:datastoreItem xmlns:ds="http://schemas.openxmlformats.org/officeDocument/2006/customXml" ds:itemID="{265F8C3B-1B61-45EF-A6AC-EE79B5121388}">
+<ds:datastoreItem xmlns:ds="http://schemas.openxmlformats.org/officeDocument/2006/customXml" ds:itemID="{413D21F4-3740-4ED3-8FB6-74BF9A902045}">
   <ds:schemaRefs>
     <ds:schemaRef ds:uri="http://schemas.openxmlformats.org/officeDocument/2006/bibliography"/>
   </ds:schemaRefs>

--- a/Jiri Michal-ASS2.docx
+++ b/Jiri Michal-ASS2.docx
@@ -1552,7 +1552,19 @@
         <w:rPr>
           <w:lang w:val="en-AU" w:eastAsia="en-AU" w:bidi="ar-SA"/>
         </w:rPr>
-        <w:t>The role of  devices which interact with a specific use case in the system.</w:t>
+        <w:t xml:space="preserve">The role </w:t>
+      </w:r>
+      <w:r>
+        <w:rPr>
+          <w:lang w:val="en-AU" w:eastAsia="en-AU" w:bidi="ar-SA"/>
+        </w:rPr>
+        <w:t>of devices</w:t>
+      </w:r>
+      <w:r>
+        <w:rPr>
+          <w:lang w:val="en-AU" w:eastAsia="en-AU" w:bidi="ar-SA"/>
+        </w:rPr>
+        <w:t xml:space="preserve"> which interact with a specific use case in the system.</w:t>
       </w:r>
     </w:p>
     <w:p>
@@ -1575,6 +1587,50 @@
     </w:p>
     <w:p>
       <w:pPr>
+        <w:rPr>
+          <w:lang w:val="en-AU" w:eastAsia="en-AU" w:bidi="ar-SA"/>
+        </w:rPr>
+      </w:pPr>
+      <w:r>
+        <w:rPr>
+          <w:lang w:val="en-AU" w:eastAsia="en-AU" w:bidi="ar-SA"/>
+        </w:rPr>
+        <w:t xml:space="preserve">The &lt;&lt;include&gt;&gt; relationship </w:t>
+      </w:r>
+      <w:r>
+        <w:rPr>
+          <w:lang w:val="en-AU" w:eastAsia="en-AU" w:bidi="ar-SA"/>
+        </w:rPr>
+        <w:t>is used when some functionality is part of many use cases A, B, C ...  so we separate this functionality to the separate use case S and then we include the use case S to use cases A, B, C... . For example if we have use cases “Pay anyone”, “Transfer”, and “Pay Bills” in each of them we have to check if is enough money on the account. So we form a new use case “Check balance” which will be included in previous use cases and simplifies their description.</w:t>
+      </w:r>
+    </w:p>
+    <w:p>
+      <w:pPr>
+        <w:rPr>
+          <w:lang w:val="en-AU" w:eastAsia="en-AU" w:bidi="ar-SA"/>
+        </w:rPr>
+      </w:pPr>
+      <w:r>
+        <w:rPr>
+          <w:lang w:val="en-AU" w:eastAsia="en-AU" w:bidi="ar-SA"/>
+        </w:rPr>
+        <w:t>The &lt;&lt;extends&gt;&gt; relationship is used when a use case X optionally adds some functionality to a use case Y. For example a use case “check availability of item” can extend a use case “</w:t>
+      </w:r>
+      <w:r>
+        <w:rPr>
+          <w:lang w:val="en-AU" w:eastAsia="en-AU" w:bidi="ar-SA"/>
+        </w:rPr>
+        <w:t>add item</w:t>
+      </w:r>
+      <w:r>
+        <w:rPr>
+          <w:lang w:val="en-AU" w:eastAsia="en-AU" w:bidi="ar-SA"/>
+        </w:rPr>
+        <w:t xml:space="preserve"> to wish list” </w:t>
+      </w:r>
+    </w:p>
+    <w:p>
+      <w:pPr>
         <w:pStyle w:val="Heading2"/>
         <w:rPr>
           <w:rFonts w:eastAsia="Times New Roman"/>
@@ -1710,6 +1766,7 @@
       </w:pPr>
       <w:bookmarkStart w:id="11" w:name="_Toc415839548"/>
       <w:r>
+        <w:lastRenderedPageBreak/>
         <w:t>Stop line</w:t>
       </w:r>
       <w:bookmarkEnd w:id="11"/>
@@ -3958,7 +4015,7 @@
 </file>
 
 <file path=customXml/itemProps1.xml><?xml version="1.0" encoding="utf-8"?>
-<ds:datastoreItem xmlns:ds="http://schemas.openxmlformats.org/officeDocument/2006/customXml" ds:itemID="{413D21F4-3740-4ED3-8FB6-74BF9A902045}">
+<ds:datastoreItem xmlns:ds="http://schemas.openxmlformats.org/officeDocument/2006/customXml" ds:itemID="{0D2E8622-E706-4369-BC2B-F50C19CD414B}">
   <ds:schemaRefs>
     <ds:schemaRef ds:uri="http://schemas.openxmlformats.org/officeDocument/2006/bibliography"/>
   </ds:schemaRefs>

--- a/Jiri Michal-ASS2.docx
+++ b/Jiri Michal-ASS2.docx
@@ -1601,7 +1601,55 @@
         <w:rPr>
           <w:lang w:val="en-AU" w:eastAsia="en-AU" w:bidi="ar-SA"/>
         </w:rPr>
-        <w:t>is used when some functionality is part of many use cases A, B, C ...  so we separate this functionality to the separate use case S and then we include the use case S to use cases A, B, C... . For example if we have use cases “Pay anyone”, “Transfer”, and “Pay Bills” in each of them we have to check if is enough money on the account. So we form a new use case “Check balance” which will be included in previous use cases and simplifies their description.</w:t>
+        <w:t xml:space="preserve">is used when some functionality is part of many use cases A, B, C ...  so we separate this functionality to the separate use case S and then we include the use case S to use cases A, B, C... </w:t>
+      </w:r>
+      <w:sdt>
+        <w:sdtPr>
+          <w:rPr>
+            <w:lang w:val="en-AU" w:eastAsia="en-AU" w:bidi="ar-SA"/>
+          </w:rPr>
+          <w:id w:val="117074114"/>
+          <w:citation/>
+        </w:sdtPr>
+        <w:sdtContent>
+          <w:r>
+            <w:rPr>
+              <w:lang w:val="en-AU" w:eastAsia="en-AU" w:bidi="ar-SA"/>
+            </w:rPr>
+            <w:fldChar w:fldCharType="begin"/>
+          </w:r>
+          <w:r>
+            <w:rPr>
+              <w:lang w:val="en-AU" w:eastAsia="en-AU" w:bidi="ar-SA"/>
+            </w:rPr>
+            <w:instrText xml:space="preserve"> CITATION Ben10 \l 3081 </w:instrText>
+          </w:r>
+          <w:r>
+            <w:rPr>
+              <w:lang w:val="en-AU" w:eastAsia="en-AU" w:bidi="ar-SA"/>
+            </w:rPr>
+            <w:fldChar w:fldCharType="separate"/>
+          </w:r>
+          <w:r>
+            <w:rPr>
+              <w:noProof/>
+              <w:lang w:val="en-AU" w:eastAsia="en-AU" w:bidi="ar-SA"/>
+            </w:rPr>
+            <w:t>(Bennett, McRobb, &amp; Farmer, 2010)</w:t>
+          </w:r>
+          <w:r>
+            <w:rPr>
+              <w:lang w:val="en-AU" w:eastAsia="en-AU" w:bidi="ar-SA"/>
+            </w:rPr>
+            <w:fldChar w:fldCharType="end"/>
+          </w:r>
+        </w:sdtContent>
+      </w:sdt>
+      <w:r>
+        <w:rPr>
+          <w:lang w:val="en-AU" w:eastAsia="en-AU" w:bidi="ar-SA"/>
+        </w:rPr>
+        <w:t>. For example if we have use cases “Pay anyone”, “Transfer”, and “Pay Bills” in each of them we have to check if is enough money on the account. So we form a new use case “Check balance” which will be included in previous use cases and simplifies their description.</w:t>
       </w:r>
     </w:p>
     <w:p>
@@ -4015,7 +4063,7 @@
 </file>
 
 <file path=customXml/itemProps1.xml><?xml version="1.0" encoding="utf-8"?>
-<ds:datastoreItem xmlns:ds="http://schemas.openxmlformats.org/officeDocument/2006/customXml" ds:itemID="{0D2E8622-E706-4369-BC2B-F50C19CD414B}">
+<ds:datastoreItem xmlns:ds="http://schemas.openxmlformats.org/officeDocument/2006/customXml" ds:itemID="{5C2C824D-7B99-433E-99B1-4264EB023BFA}">
   <ds:schemaRefs>
     <ds:schemaRef ds:uri="http://schemas.openxmlformats.org/officeDocument/2006/bibliography"/>
   </ds:schemaRefs>

--- a/Jiri Michal-ASS2.docx
+++ b/Jiri Michal-ASS2.docx
@@ -1437,7 +1437,67 @@
         <w:rPr>
           <w:lang w:val="en-AU" w:eastAsia="en-AU" w:bidi="ar-SA"/>
         </w:rPr>
-        <w:t xml:space="preserve">Use case is defined as a description of the system functionality form users’ view </w:t>
+        <w:t>Use case is defined as a description of the system functionality</w:t>
+      </w:r>
+      <w:r>
+        <w:rPr>
+          <w:lang w:val="en-AU" w:eastAsia="en-AU" w:bidi="ar-SA"/>
+        </w:rPr>
+        <w:t xml:space="preserve"> (an activity that the system performs </w:t>
+      </w:r>
+      <w:sdt>
+        <w:sdtPr>
+          <w:rPr>
+            <w:lang w:val="en-AU" w:eastAsia="en-AU" w:bidi="ar-SA"/>
+          </w:rPr>
+          <w:id w:val="117074115"/>
+          <w:citation/>
+        </w:sdtPr>
+        <w:sdtContent>
+          <w:r>
+            <w:rPr>
+              <w:lang w:val="en-AU" w:eastAsia="en-AU" w:bidi="ar-SA"/>
+            </w:rPr>
+            <w:fldChar w:fldCharType="begin"/>
+          </w:r>
+          <w:r>
+            <w:rPr>
+              <w:lang w:val="en-AU" w:eastAsia="en-AU" w:bidi="ar-SA"/>
+            </w:rPr>
+            <w:instrText xml:space="preserve"> CITATION Sat10 \l 3081 </w:instrText>
+          </w:r>
+          <w:r>
+            <w:rPr>
+              <w:lang w:val="en-AU" w:eastAsia="en-AU" w:bidi="ar-SA"/>
+            </w:rPr>
+            <w:fldChar w:fldCharType="separate"/>
+          </w:r>
+          <w:r>
+            <w:rPr>
+              <w:noProof/>
+              <w:lang w:val="en-AU" w:eastAsia="en-AU" w:bidi="ar-SA"/>
+            </w:rPr>
+            <w:t>(Satzinger, Jackson, &amp; Burd, 2010)</w:t>
+          </w:r>
+          <w:r>
+            <w:rPr>
+              <w:lang w:val="en-AU" w:eastAsia="en-AU" w:bidi="ar-SA"/>
+            </w:rPr>
+            <w:fldChar w:fldCharType="end"/>
+          </w:r>
+        </w:sdtContent>
+      </w:sdt>
+      <w:r>
+        <w:rPr>
+          <w:lang w:val="en-AU" w:eastAsia="en-AU" w:bidi="ar-SA"/>
+        </w:rPr>
+        <w:t>)</w:t>
+      </w:r>
+      <w:r>
+        <w:rPr>
+          <w:lang w:val="en-AU" w:eastAsia="en-AU" w:bidi="ar-SA"/>
+        </w:rPr>
+        <w:t xml:space="preserve"> form users’ view </w:t>
       </w:r>
       <w:sdt>
         <w:sdtPr>
@@ -1694,6 +1754,296 @@
         <w:t>Describe with examples ‘encapsulation’, ‘information hiding’, ‘polymorphism’ and ‘data abstraction’.</w:t>
       </w:r>
       <w:bookmarkEnd w:id="3"/>
+      <w:r>
+        <w:rPr>
+          <w:rFonts w:eastAsia="Times New Roman"/>
+          <w:lang w:val="en-AU" w:eastAsia="en-AU" w:bidi="ar-SA"/>
+        </w:rPr>
+        <w:t xml:space="preserve"> </w:t>
+      </w:r>
+    </w:p>
+    <w:p>
+      <w:pPr>
+        <w:rPr>
+          <w:lang w:val="en-AU" w:eastAsia="en-AU" w:bidi="ar-SA"/>
+        </w:rPr>
+      </w:pPr>
+      <w:r>
+        <w:rPr>
+          <w:lang w:val="en-AU" w:eastAsia="en-AU" w:bidi="ar-SA"/>
+        </w:rPr>
+        <w:t xml:space="preserve">The </w:t>
+      </w:r>
+      <w:r>
+        <w:rPr>
+          <w:b/>
+          <w:lang w:val="en-AU" w:eastAsia="en-AU" w:bidi="ar-SA"/>
+        </w:rPr>
+        <w:t>encapsulation</w:t>
+      </w:r>
+      <w:r>
+        <w:rPr>
+          <w:lang w:val="en-AU" w:eastAsia="en-AU" w:bidi="ar-SA"/>
+        </w:rPr>
+        <w:t xml:space="preserve"> means that each object contains its description (data) and its functionality (methods) in one unit </w:t>
+      </w:r>
+      <w:sdt>
+        <w:sdtPr>
+          <w:rPr>
+            <w:lang w:val="en-AU" w:eastAsia="en-AU" w:bidi="ar-SA"/>
+          </w:rPr>
+          <w:id w:val="117074116"/>
+          <w:citation/>
+        </w:sdtPr>
+        <w:sdtContent>
+          <w:r>
+            <w:rPr>
+              <w:lang w:val="en-AU" w:eastAsia="en-AU" w:bidi="ar-SA"/>
+            </w:rPr>
+            <w:fldChar w:fldCharType="begin"/>
+          </w:r>
+          <w:r>
+            <w:rPr>
+              <w:lang w:val="en-AU" w:eastAsia="en-AU" w:bidi="ar-SA"/>
+            </w:rPr>
+            <w:instrText xml:space="preserve"> CITATION Sat10 \l 3081 </w:instrText>
+          </w:r>
+          <w:r>
+            <w:rPr>
+              <w:lang w:val="en-AU" w:eastAsia="en-AU" w:bidi="ar-SA"/>
+            </w:rPr>
+            <w:fldChar w:fldCharType="separate"/>
+          </w:r>
+          <w:r>
+            <w:rPr>
+              <w:noProof/>
+              <w:lang w:val="en-AU" w:eastAsia="en-AU" w:bidi="ar-SA"/>
+            </w:rPr>
+            <w:t>(Satzinger, Jackson, &amp; Burd, 2010)</w:t>
+          </w:r>
+          <w:r>
+            <w:rPr>
+              <w:lang w:val="en-AU" w:eastAsia="en-AU" w:bidi="ar-SA"/>
+            </w:rPr>
+            <w:fldChar w:fldCharType="end"/>
+          </w:r>
+        </w:sdtContent>
+      </w:sdt>
+      <w:r>
+        <w:rPr>
+          <w:lang w:val="en-AU" w:eastAsia="en-AU" w:bidi="ar-SA"/>
+        </w:rPr>
+        <w:t>. For example an object “wheel” is described by its centre position and its radius and it can spin (functionality).</w:t>
+      </w:r>
+    </w:p>
+    <w:p>
+      <w:pPr>
+        <w:rPr>
+          <w:lang w:val="en-AU" w:eastAsia="en-AU" w:bidi="ar-SA"/>
+        </w:rPr>
+      </w:pPr>
+      <w:r>
+        <w:rPr>
+          <w:lang w:val="en-AU" w:eastAsia="en-AU" w:bidi="ar-SA"/>
+        </w:rPr>
+        <w:t xml:space="preserve">The </w:t>
+      </w:r>
+      <w:r>
+        <w:rPr>
+          <w:b/>
+          <w:lang w:val="en-AU" w:eastAsia="en-AU" w:bidi="ar-SA"/>
+        </w:rPr>
+        <w:t>information hiding</w:t>
+      </w:r>
+      <w:r>
+        <w:rPr>
+          <w:lang w:val="en-AU" w:eastAsia="en-AU" w:bidi="ar-SA"/>
+        </w:rPr>
+        <w:t xml:space="preserve"> is a design principle in which an object’s data are not visible from outside of the object, and the access to its data can be provided by methods (setters and getters)</w:t>
+      </w:r>
+      <w:sdt>
+        <w:sdtPr>
+          <w:rPr>
+            <w:lang w:val="en-AU" w:eastAsia="en-AU" w:bidi="ar-SA"/>
+          </w:rPr>
+          <w:id w:val="117074117"/>
+          <w:citation/>
+        </w:sdtPr>
+        <w:sdtContent>
+          <w:r>
+            <w:rPr>
+              <w:lang w:val="en-AU" w:eastAsia="en-AU" w:bidi="ar-SA"/>
+            </w:rPr>
+            <w:fldChar w:fldCharType="begin"/>
+          </w:r>
+          <w:r>
+            <w:rPr>
+              <w:lang w:val="en-AU" w:eastAsia="en-AU" w:bidi="ar-SA"/>
+            </w:rPr>
+            <w:instrText xml:space="preserve"> CITATION Sat10 \l 3081 </w:instrText>
+          </w:r>
+          <w:r>
+            <w:rPr>
+              <w:lang w:val="en-AU" w:eastAsia="en-AU" w:bidi="ar-SA"/>
+            </w:rPr>
+            <w:fldChar w:fldCharType="separate"/>
+          </w:r>
+          <w:r>
+            <w:rPr>
+              <w:noProof/>
+              <w:lang w:val="en-AU" w:eastAsia="en-AU" w:bidi="ar-SA"/>
+            </w:rPr>
+            <w:t xml:space="preserve"> </w:t>
+          </w:r>
+          <w:r>
+            <w:rPr>
+              <w:noProof/>
+              <w:lang w:val="en-AU" w:eastAsia="en-AU" w:bidi="ar-SA"/>
+            </w:rPr>
+            <w:t>(Satzinger, Jackson, &amp; Burd, 2010)</w:t>
+          </w:r>
+          <w:r>
+            <w:rPr>
+              <w:lang w:val="en-AU" w:eastAsia="en-AU" w:bidi="ar-SA"/>
+            </w:rPr>
+            <w:fldChar w:fldCharType="end"/>
+          </w:r>
+        </w:sdtContent>
+      </w:sdt>
+      <w:r>
+        <w:rPr>
+          <w:lang w:val="en-AU" w:eastAsia="en-AU" w:bidi="ar-SA"/>
+        </w:rPr>
+        <w:t>. For example an object “dog” has attribute (data) name, and only way how to access dog’s name from outside is by methods getName(), and setName() .</w:t>
+      </w:r>
+    </w:p>
+    <w:p>
+      <w:pPr>
+        <w:rPr>
+          <w:lang w:val="en-AU" w:eastAsia="en-AU" w:bidi="ar-SA"/>
+        </w:rPr>
+      </w:pPr>
+      <w:r>
+        <w:rPr>
+          <w:lang w:val="en-AU" w:eastAsia="en-AU" w:bidi="ar-SA"/>
+        </w:rPr>
+        <w:t xml:space="preserve">The </w:t>
+      </w:r>
+      <w:r>
+        <w:rPr>
+          <w:b/>
+          <w:lang w:val="en-AU" w:eastAsia="en-AU" w:bidi="ar-SA"/>
+        </w:rPr>
+        <w:t>polymorphism</w:t>
+      </w:r>
+      <w:r>
+        <w:rPr>
+          <w:b/>
+          <w:lang w:val="en-AU" w:eastAsia="en-AU" w:bidi="ar-SA"/>
+        </w:rPr>
+        <w:t xml:space="preserve"> </w:t>
+      </w:r>
+      <w:r>
+        <w:rPr>
+          <w:lang w:val="en-AU" w:eastAsia="en-AU" w:bidi="ar-SA"/>
+        </w:rPr>
+        <w:t>is an ability to take shape in many forms that means in relationship with the object oriented modelling, that there is a possibility to call same message on different classes and the respond will be appropriate</w:t>
+      </w:r>
+      <w:sdt>
+        <w:sdtPr>
+          <w:rPr>
+            <w:lang w:val="en-AU" w:eastAsia="en-AU" w:bidi="ar-SA"/>
+          </w:rPr>
+          <w:id w:val="117074118"/>
+          <w:citation/>
+        </w:sdtPr>
+        <w:sdtContent>
+          <w:r>
+            <w:rPr>
+              <w:lang w:val="en-AU" w:eastAsia="en-AU" w:bidi="ar-SA"/>
+            </w:rPr>
+            <w:fldChar w:fldCharType="begin"/>
+          </w:r>
+          <w:r>
+            <w:rPr>
+              <w:lang w:val="en-AU" w:eastAsia="en-AU" w:bidi="ar-SA"/>
+            </w:rPr>
+            <w:instrText xml:space="preserve"> CITATION Ben10 \l 3081 </w:instrText>
+          </w:r>
+          <w:r>
+            <w:rPr>
+              <w:lang w:val="en-AU" w:eastAsia="en-AU" w:bidi="ar-SA"/>
+            </w:rPr>
+            <w:fldChar w:fldCharType="separate"/>
+          </w:r>
+          <w:r>
+            <w:rPr>
+              <w:noProof/>
+              <w:lang w:val="en-AU" w:eastAsia="en-AU" w:bidi="ar-SA"/>
+            </w:rPr>
+            <w:t xml:space="preserve"> </w:t>
+          </w:r>
+          <w:r>
+            <w:rPr>
+              <w:noProof/>
+              <w:lang w:val="en-AU" w:eastAsia="en-AU" w:bidi="ar-SA"/>
+            </w:rPr>
+            <w:t>(Bennett, McRobb, &amp; Farmer, 2010)</w:t>
+          </w:r>
+          <w:r>
+            <w:rPr>
+              <w:lang w:val="en-AU" w:eastAsia="en-AU" w:bidi="ar-SA"/>
+            </w:rPr>
+            <w:fldChar w:fldCharType="end"/>
+          </w:r>
+        </w:sdtContent>
+      </w:sdt>
+      <w:r>
+        <w:rPr>
+          <w:lang w:val="en-AU" w:eastAsia="en-AU" w:bidi="ar-SA"/>
+        </w:rPr>
+        <w:t xml:space="preserve">. For example if we have a array of shapes which contains triangles, squares, and circles. And we </w:t>
+      </w:r>
+      <w:r>
+        <w:rPr>
+          <w:lang w:val="en-AU" w:eastAsia="en-AU" w:bidi="ar-SA"/>
+        </w:rPr>
+        <w:lastRenderedPageBreak/>
+        <w:t xml:space="preserve">call a method getArea() on the array of shapes we get appropriate outcome, even each shape has different formula to calculate its area. </w:t>
+      </w:r>
+    </w:p>
+    <w:p>
+      <w:pPr>
+        <w:rPr>
+          <w:lang w:val="en-AU" w:eastAsia="en-AU" w:bidi="ar-SA"/>
+        </w:rPr>
+      </w:pPr>
+      <w:r>
+        <w:rPr>
+          <w:lang w:val="en-AU" w:eastAsia="en-AU" w:bidi="ar-SA"/>
+        </w:rPr>
+        <w:t xml:space="preserve">The </w:t>
+      </w:r>
+      <w:r>
+        <w:rPr>
+          <w:b/>
+          <w:lang w:val="en-AU" w:eastAsia="en-AU" w:bidi="ar-SA"/>
+        </w:rPr>
+        <w:t xml:space="preserve">data abstraction </w:t>
+      </w:r>
+      <w:r>
+        <w:rPr>
+          <w:lang w:val="en-AU" w:eastAsia="en-AU" w:bidi="ar-SA"/>
+        </w:rPr>
+        <w:t xml:space="preserve">is a process of simplifying and pinpointing of important characteristics. The abstraction is widely use in modelling where we have a view of a physical system and with abstraction we reduce the irrelevant data and keep the significant data to model the system. What is and is not important depends on a purpose of the model.  For example if we have a physical system of pipelines we will keep data about position and length but we omit a colour of the pipes. </w:t>
+      </w:r>
+    </w:p>
+    <w:p>
+      <w:pPr>
+        <w:rPr>
+          <w:lang w:val="en-AU" w:eastAsia="en-AU" w:bidi="ar-SA"/>
+        </w:rPr>
+      </w:pPr>
     </w:p>
     <w:p>
       <w:pPr>
@@ -1814,7 +2164,6 @@
       </w:pPr>
       <w:bookmarkStart w:id="11" w:name="_Toc415839548"/>
       <w:r>
-        <w:lastRenderedPageBreak/>
         <w:t>Stop line</w:t>
       </w:r>
       <w:bookmarkEnd w:id="11"/>
@@ -4057,13 +4406,45 @@
     <b:Year>2010</b:Year>
     <b:Publisher>McGraw-Hill Education</b:Publisher>
     <b:City>Berkshire</b:City>
+    <b:RefOrder>2</b:RefOrder>
+  </b:Source>
+  <b:Source>
+    <b:Tag>Sat10</b:Tag>
+    <b:SourceType>Book</b:SourceType>
+    <b:Guid>{509A8619-B1CC-4ACF-A979-2BB58DF7E82D}</b:Guid>
+    <b:LCID>0</b:LCID>
+    <b:Author>
+      <b:Author>
+        <b:NameList>
+          <b:Person>
+            <b:Last>Satzinger</b:Last>
+            <b:First>John,</b:First>
+            <b:Middle>W</b:Middle>
+          </b:Person>
+          <b:Person>
+            <b:Last>Jackson</b:Last>
+            <b:First>Robert,</b:First>
+            <b:Middle>Jackson, B</b:Middle>
+          </b:Person>
+          <b:Person>
+            <b:Last>Burd</b:Last>
+            <b:First>Stephen,</b:First>
+            <b:Middle>D</b:Middle>
+          </b:Person>
+        </b:NameList>
+      </b:Author>
+    </b:Author>
+    <b:Title>System Analysis and Design in a Changing world (5th edition)</b:Title>
+    <b:Year>2010</b:Year>
+    <b:City>Boston</b:City>
+    <b:Publisher>Cengage Learning</b:Publisher>
     <b:RefOrder>1</b:RefOrder>
   </b:Source>
 </b:Sources>
 </file>
 
 <file path=customXml/itemProps1.xml><?xml version="1.0" encoding="utf-8"?>
-<ds:datastoreItem xmlns:ds="http://schemas.openxmlformats.org/officeDocument/2006/customXml" ds:itemID="{5C2C824D-7B99-433E-99B1-4264EB023BFA}">
+<ds:datastoreItem xmlns:ds="http://schemas.openxmlformats.org/officeDocument/2006/customXml" ds:itemID="{CB82C4F8-E4A4-4D9F-8A01-951ECB39C7DD}">
   <ds:schemaRefs>
     <ds:schemaRef ds:uri="http://schemas.openxmlformats.org/officeDocument/2006/bibliography"/>
   </ds:schemaRefs>

--- a/Jiri Michal-ASS2.docx
+++ b/Jiri Michal-ASS2.docx
@@ -2035,7 +2035,61 @@
         <w:rPr>
           <w:lang w:val="en-AU" w:eastAsia="en-AU" w:bidi="ar-SA"/>
         </w:rPr>
-        <w:t xml:space="preserve">is a process of simplifying and pinpointing of important characteristics. The abstraction is widely use in modelling where we have a view of a physical system and with abstraction we reduce the irrelevant data and keep the significant data to model the system. What is and is not important depends on a purpose of the model.  For example if we have a physical system of pipelines we will keep data about position and length but we omit a colour of the pipes. </w:t>
+        <w:t>is a process of simplifying and pinpointing of important characteristics. The abstraction is widely use in modelling where we have a view of a physical system and with abstraction we reduce the irrelevant data and keep the significant data to model the system</w:t>
+      </w:r>
+      <w:r>
+        <w:rPr>
+          <w:lang w:val="en-AU" w:eastAsia="en-AU" w:bidi="ar-SA"/>
+        </w:rPr>
+        <w:t xml:space="preserve"> </w:t>
+      </w:r>
+      <w:sdt>
+        <w:sdtPr>
+          <w:rPr>
+            <w:lang w:val="en-AU" w:eastAsia="en-AU" w:bidi="ar-SA"/>
+          </w:rPr>
+          <w:id w:val="117074119"/>
+          <w:citation/>
+        </w:sdtPr>
+        <w:sdtContent>
+          <w:r>
+            <w:rPr>
+              <w:lang w:val="en-AU" w:eastAsia="en-AU" w:bidi="ar-SA"/>
+            </w:rPr>
+            <w:fldChar w:fldCharType="begin"/>
+          </w:r>
+          <w:r>
+            <w:rPr>
+              <w:lang w:val="en-AU" w:eastAsia="en-AU" w:bidi="ar-SA"/>
+            </w:rPr>
+            <w:instrText xml:space="preserve"> CITATION Ben10 \l 3081 </w:instrText>
+          </w:r>
+          <w:r>
+            <w:rPr>
+              <w:lang w:val="en-AU" w:eastAsia="en-AU" w:bidi="ar-SA"/>
+            </w:rPr>
+            <w:fldChar w:fldCharType="separate"/>
+          </w:r>
+          <w:r>
+            <w:rPr>
+              <w:noProof/>
+              <w:lang w:val="en-AU" w:eastAsia="en-AU" w:bidi="ar-SA"/>
+            </w:rPr>
+            <w:t>(Bennett, McRobb, &amp; Farmer, 2010)</w:t>
+          </w:r>
+          <w:r>
+            <w:rPr>
+              <w:lang w:val="en-AU" w:eastAsia="en-AU" w:bidi="ar-SA"/>
+            </w:rPr>
+            <w:fldChar w:fldCharType="end"/>
+          </w:r>
+        </w:sdtContent>
+      </w:sdt>
+      <w:r>
+        <w:rPr>
+          <w:lang w:val="en-AU" w:eastAsia="en-AU" w:bidi="ar-SA"/>
+        </w:rPr>
+        <w:t xml:space="preserve">. What is and is not important depends on a purpose of the model.  For example if we have a physical system of pipelines we will keep data about position and length but we omit a colour of the pipes. </w:t>
       </w:r>
     </w:p>
     <w:p>
@@ -2065,6 +2119,67 @@
     </w:p>
     <w:p>
       <w:pPr>
+        <w:rPr>
+          <w:lang w:val="en-AU" w:eastAsia="en-AU" w:bidi="ar-SA"/>
+        </w:rPr>
+      </w:pPr>
+      <w:r>
+        <w:rPr>
+          <w:lang w:val="en-AU" w:eastAsia="en-AU" w:bidi="ar-SA"/>
+        </w:rPr>
+        <w:t xml:space="preserve">The main difference between USDP and Waterfall is that in each phase of project lifecycle (inception, elaboration, construction, and transition) the USDP has many activities (requirements, analysis, design, implementation, and test). For example in the inception phase USDP contains all activities with most stress put on requirements </w:t>
+      </w:r>
+      <w:sdt>
+        <w:sdtPr>
+          <w:rPr>
+            <w:lang w:val="en-AU" w:eastAsia="en-AU" w:bidi="ar-SA"/>
+          </w:rPr>
+          <w:id w:val="117074120"/>
+          <w:citation/>
+        </w:sdtPr>
+        <w:sdtContent>
+          <w:r>
+            <w:rPr>
+              <w:lang w:val="en-AU" w:eastAsia="en-AU" w:bidi="ar-SA"/>
+            </w:rPr>
+            <w:fldChar w:fldCharType="begin"/>
+          </w:r>
+          <w:r>
+            <w:rPr>
+              <w:lang w:val="en-AU" w:eastAsia="en-AU" w:bidi="ar-SA"/>
+            </w:rPr>
+            <w:instrText xml:space="preserve"> CITATION Ben10 \l 3081 </w:instrText>
+          </w:r>
+          <w:r>
+            <w:rPr>
+              <w:lang w:val="en-AU" w:eastAsia="en-AU" w:bidi="ar-SA"/>
+            </w:rPr>
+            <w:fldChar w:fldCharType="separate"/>
+          </w:r>
+          <w:r>
+            <w:rPr>
+              <w:noProof/>
+              <w:lang w:val="en-AU" w:eastAsia="en-AU" w:bidi="ar-SA"/>
+            </w:rPr>
+            <w:t>(Bennett, McRobb, &amp; Farmer, 2010)</w:t>
+          </w:r>
+          <w:r>
+            <w:rPr>
+              <w:lang w:val="en-AU" w:eastAsia="en-AU" w:bidi="ar-SA"/>
+            </w:rPr>
+            <w:fldChar w:fldCharType="end"/>
+          </w:r>
+        </w:sdtContent>
+      </w:sdt>
+      <w:r>
+        <w:rPr>
+          <w:lang w:val="en-AU" w:eastAsia="en-AU" w:bidi="ar-SA"/>
+        </w:rPr>
+        <w:t>. On the other hand the waterfall has an activity in just one phase. For example the requirements activity would be in the inception phase but not in construction phase.</w:t>
+      </w:r>
+    </w:p>
+    <w:p>
+      <w:pPr>
         <w:pStyle w:val="Heading2"/>
         <w:rPr>
           <w:rFonts w:eastAsia="Times New Roman"/>
@@ -2104,6 +2219,13 @@
     </w:p>
     <w:p>
       <w:pPr>
+        <w:rPr>
+          <w:lang w:val="en-AU" w:eastAsia="en-AU" w:bidi="ar-SA"/>
+        </w:rPr>
+      </w:pPr>
+    </w:p>
+    <w:p>
+      <w:pPr>
         <w:pStyle w:val="Heading1"/>
         <w:rPr>
           <w:lang w:val="en-AU" w:eastAsia="en-AU" w:bidi="ar-SA"/>
@@ -2139,6 +2261,11 @@
       <w:bookmarkEnd w:id="8"/>
     </w:p>
     <w:p>
+      <w:r>
+        <w:t xml:space="preserve">To start the line run the supervisor check if sufficient amount of ingredients needed for the run is available and if required number of staff is present and  clocked in. And if there is no visible obstruction, the supervisor records time and date and starts the line. </w:t>
+      </w:r>
+    </w:p>
+    <w:p>
       <w:pPr>
         <w:pStyle w:val="Heading3"/>
       </w:pPr>
@@ -2149,6 +2276,11 @@
       <w:bookmarkEnd w:id="9"/>
     </w:p>
     <w:p>
+      <w:r>
+        <w:t xml:space="preserve">Usually an employee is recorded when he/she join the line at the beginning of the shift. Also they can be recorded joining the line during a line run or after an absence. The time, date, location, and job number is recorded. </w:t>
+      </w:r>
+    </w:p>
+    <w:p>
       <w:pPr>
         <w:pStyle w:val="Heading3"/>
       </w:pPr>
@@ -2159,6 +2291,15 @@
       <w:bookmarkEnd w:id="10"/>
     </w:p>
     <w:p>
+      <w:r>
+        <w:t xml:space="preserve">Usually an employee is recorded leaving the line at the end of the shift. Also an employee is recoded leaving the line when he/she is leaving for sickness or is reassigned to different line. </w:t>
+      </w:r>
+      <w:r>
+        <w:lastRenderedPageBreak/>
+        <w:t xml:space="preserve">Employee is not usually recorded leaving for lunch breaks or downtime due to breakdown. Time, date and circumstances are recorded. </w:t>
+      </w:r>
+    </w:p>
+    <w:p>
       <w:pPr>
         <w:pStyle w:val="Heading3"/>
       </w:pPr>
@@ -2168,7 +2309,11 @@
       </w:r>
       <w:bookmarkEnd w:id="11"/>
     </w:p>
-    <w:p/>
+    <w:p>
+      <w:r>
+        <w:t>When supervisor stop the line he/she records time and reason of stopping which can be a coffee breaks, a lunch break, and restocking.</w:t>
+      </w:r>
+    </w:p>
     <w:p>
       <w:pPr>
         <w:pStyle w:val="Heading2"/>
@@ -4444,7 +4589,7 @@
 </file>
 
 <file path=customXml/itemProps1.xml><?xml version="1.0" encoding="utf-8"?>
-<ds:datastoreItem xmlns:ds="http://schemas.openxmlformats.org/officeDocument/2006/customXml" ds:itemID="{CB82C4F8-E4A4-4D9F-8A01-951ECB39C7DD}">
+<ds:datastoreItem xmlns:ds="http://schemas.openxmlformats.org/officeDocument/2006/customXml" ds:itemID="{5C174E8E-FE5F-4609-BAAE-6DF6A74A276D}">
   <ds:schemaRefs>
     <ds:schemaRef ds:uri="http://schemas.openxmlformats.org/officeDocument/2006/bibliography"/>
   </ds:schemaRefs>

--- a/Jiri Michal-ASS2.docx
+++ b/Jiri Michal-ASS2.docx
@@ -2216,6 +2216,91 @@
           <w:lang w:val="en-AU" w:eastAsia="en-AU" w:bidi="ar-SA"/>
         </w:rPr>
       </w:pPr>
+      <w:r>
+        <w:rPr>
+          <w:lang w:val="en-AU" w:eastAsia="en-AU" w:bidi="ar-SA"/>
+        </w:rPr>
+        <w:t>The class diagram (analysis class diagram) consists of entity, boundary, and control classes</w:t>
+      </w:r>
+      <w:r>
+        <w:rPr>
+          <w:lang w:val="en-AU" w:eastAsia="en-AU" w:bidi="ar-SA"/>
+        </w:rPr>
+        <w:t xml:space="preserve"> and their associations</w:t>
+      </w:r>
+      <w:r>
+        <w:rPr>
+          <w:lang w:val="en-AU" w:eastAsia="en-AU" w:bidi="ar-SA"/>
+        </w:rPr>
+        <w:t xml:space="preserve">. </w:t>
+      </w:r>
+      <w:r>
+        <w:rPr>
+          <w:lang w:val="en-AU" w:eastAsia="en-AU" w:bidi="ar-SA"/>
+        </w:rPr>
+        <w:t>These classes and associations have</w:t>
+      </w:r>
+      <w:r>
+        <w:rPr>
+          <w:lang w:val="en-AU" w:eastAsia="en-AU" w:bidi="ar-SA"/>
+        </w:rPr>
+        <w:t xml:space="preserve"> been identified from several use cases and collaboration diagrams derived and</w:t>
+      </w:r>
+      <w:r>
+        <w:rPr>
+          <w:lang w:val="en-AU" w:eastAsia="en-AU" w:bidi="ar-SA"/>
+        </w:rPr>
+        <w:t xml:space="preserve"> developed from these use cases. </w:t>
+      </w:r>
+    </w:p>
+    <w:p>
+      <w:pPr>
+        <w:rPr>
+          <w:lang w:val="en-AU" w:eastAsia="en-AU" w:bidi="ar-SA"/>
+        </w:rPr>
+      </w:pPr>
+      <w:r>
+        <w:rPr>
+          <w:lang w:val="en-AU" w:eastAsia="en-AU" w:bidi="ar-SA"/>
+        </w:rPr>
+        <w:t xml:space="preserve">Firstly from a use case we identify entities we need to store information about, and associations among these entities. Next step is to draft a communication diagram for the use case including boundary and control class if needed. </w:t>
+      </w:r>
+      <w:r>
+        <w:rPr>
+          <w:lang w:val="en-AU" w:eastAsia="en-AU" w:bidi="ar-SA"/>
+        </w:rPr>
+        <w:t>With addition of the boundary and control classes we need to redefine association among the classes (possible redirection due to the control class). As the last step we put all classes from the separate communication diagrams together and identify a multiplicity of the associations. Because the control and boundary classes usually belongs to different packages we can omit them in the final class di</w:t>
+      </w:r>
+      <w:r>
+        <w:rPr>
+          <w:lang w:val="en-AU" w:eastAsia="en-AU" w:bidi="ar-SA"/>
+        </w:rPr>
+        <w:t>agram (</w:t>
+      </w:r>
+      <w:r>
+        <w:rPr>
+          <w:lang w:val="en-AU" w:eastAsia="en-AU" w:bidi="ar-SA"/>
+        </w:rPr>
+        <w:t xml:space="preserve">their presence is optional). Note that an actor form use case (user) does not need to be represented by any class if we do not need to </w:t>
+      </w:r>
+      <w:r>
+        <w:rPr>
+          <w:lang w:val="en-AU" w:eastAsia="en-AU" w:bidi="ar-SA"/>
+        </w:rPr>
+        <w:t>restrain him or her access or keep a record about that access.</w:t>
+      </w:r>
+      <w:r>
+        <w:rPr>
+          <w:lang w:val="en-AU" w:eastAsia="en-AU" w:bidi="ar-SA"/>
+        </w:rPr>
+        <w:t xml:space="preserve">     </w:t>
+      </w:r>
+      <w:r>
+        <w:rPr>
+          <w:lang w:val="en-AU" w:eastAsia="en-AU" w:bidi="ar-SA"/>
+        </w:rPr>
+        <w:t xml:space="preserve"> </w:t>
+      </w:r>
     </w:p>
     <w:p>
       <w:pPr>
@@ -2262,6 +2347,7 @@
     </w:p>
     <w:p>
       <w:r>
+        <w:lastRenderedPageBreak/>
         <w:t xml:space="preserve">To start the line run the supervisor check if sufficient amount of ingredients needed for the run is available and if required number of staff is present and  clocked in. And if there is no visible obstruction, the supervisor records time and date and starts the line. </w:t>
       </w:r>
     </w:p>
@@ -2292,11 +2378,7 @@
     </w:p>
     <w:p>
       <w:r>
-        <w:t xml:space="preserve">Usually an employee is recorded leaving the line at the end of the shift. Also an employee is recoded leaving the line when he/she is leaving for sickness or is reassigned to different line. </w:t>
-      </w:r>
-      <w:r>
-        <w:lastRenderedPageBreak/>
-        <w:t xml:space="preserve">Employee is not usually recorded leaving for lunch breaks or downtime due to breakdown. Time, date and circumstances are recorded. </w:t>
+        <w:t xml:space="preserve">Usually an employee is recorded leaving the line at the end of the shift. Also an employee is recoded leaving the line when he/she is leaving for sickness or is reassigned to different line. Employee is not usually recorded leaving for lunch breaks or downtime due to breakdown. Time, date and circumstances are recorded. </w:t>
       </w:r>
     </w:p>
     <w:p>
@@ -2412,6 +2494,34 @@
               </w:r>
             </w:p>
             <w:p>
+              <w:pPr>
+                <w:pStyle w:val="Bibliography"/>
+                <w:rPr>
+                  <w:noProof/>
+                </w:rPr>
+              </w:pPr>
+              <w:r>
+                <w:rPr>
+                  <w:noProof/>
+                </w:rPr>
+                <w:t xml:space="preserve">Satzinger, J. W., Jackson, R. J., &amp; Burd, S. D. (2010). </w:t>
+              </w:r>
+              <w:r>
+                <w:rPr>
+                  <w:i/>
+                  <w:iCs/>
+                  <w:noProof/>
+                </w:rPr>
+                <w:t>System Analysis and Design in a Changing world (5th edition).</w:t>
+              </w:r>
+              <w:r>
+                <w:rPr>
+                  <w:noProof/>
+                </w:rPr>
+                <w:t xml:space="preserve"> Boston: Cengage Learning.</w:t>
+              </w:r>
+            </w:p>
+            <w:p>
               <w:r>
                 <w:fldChar w:fldCharType="end"/>
               </w:r>
@@ -2518,6 +2628,10 @@
 <w:hdr xmlns:ve="http://schemas.openxmlformats.org/markup-compatibility/2006" xmlns:o="urn:schemas-microsoft-com:office:office" xmlns:r="http://schemas.openxmlformats.org/officeDocument/2006/relationships" xmlns:m="http://schemas.openxmlformats.org/officeDocument/2006/math" xmlns:v="urn:schemas-microsoft-com:vml" xmlns:wp="http://schemas.openxmlformats.org/drawingml/2006/wordprocessingDrawing" xmlns:w10="urn:schemas-microsoft-com:office:word" xmlns:w="http://schemas.openxmlformats.org/wordprocessingml/2006/main" xmlns:wne="http://schemas.microsoft.com/office/word/2006/wordml">
   <w:sdt>
     <w:sdtPr>
+      <w:rPr>
+        <w:vanish/>
+        <w:highlight w:val="yellow"/>
+      </w:rPr>
       <w:id w:val="303137270"/>
       <w:docPartObj>
         <w:docPartGallery w:val="Page Numbers (Top of Page)"/>
@@ -4589,7 +4703,7 @@
 </file>
 
 <file path=customXml/itemProps1.xml><?xml version="1.0" encoding="utf-8"?>
-<ds:datastoreItem xmlns:ds="http://schemas.openxmlformats.org/officeDocument/2006/customXml" ds:itemID="{5C174E8E-FE5F-4609-BAAE-6DF6A74A276D}">
+<ds:datastoreItem xmlns:ds="http://schemas.openxmlformats.org/officeDocument/2006/customXml" ds:itemID="{A75E2BD0-B056-4B63-B6EF-78387F49F48B}">
   <ds:schemaRefs>
     <ds:schemaRef ds:uri="http://schemas.openxmlformats.org/officeDocument/2006/bibliography"/>
   </ds:schemaRefs>

--- a/Jiri Michal-ASS2.docx
+++ b/Jiri Michal-ASS2.docx
@@ -284,6 +284,7 @@
       </w:sdtPr>
       <w:sdtEndPr>
         <w:rPr>
+          <w:b w:val="0"/>
           <w:smallCaps w:val="0"/>
           <w:spacing w:val="0"/>
           <w:sz w:val="24"/>
@@ -325,7 +326,7 @@
           <w:r>
             <w:fldChar w:fldCharType="separate"/>
           </w:r>
-          <w:hyperlink w:anchor="_Toc415839537" w:history="1">
+          <w:hyperlink w:anchor="_Toc416091561" w:history="1">
             <w:r>
               <w:rPr>
                 <w:rStyle w:val="Hyperlink"/>
@@ -352,7 +353,7 @@
                 <w:noProof/>
                 <w:webHidden/>
               </w:rPr>
-              <w:instrText xml:space="preserve"> PAGEREF _Toc415839537 \h </w:instrText>
+              <w:instrText xml:space="preserve"> PAGEREF _Toc416091561 \h </w:instrText>
             </w:r>
             <w:r>
               <w:rPr>
@@ -397,7 +398,7 @@
               <w:lang w:val="en-AU" w:eastAsia="en-AU" w:bidi="ar-SA"/>
             </w:rPr>
           </w:pPr>
-          <w:hyperlink w:anchor="_Toc415839538" w:history="1">
+          <w:hyperlink w:anchor="_Toc416091562" w:history="1">
             <w:r>
               <w:rPr>
                 <w:rStyle w:val="Hyperlink"/>
@@ -426,7 +427,7 @@
                 <w:noProof/>
                 <w:webHidden/>
               </w:rPr>
-              <w:instrText xml:space="preserve"> PAGEREF _Toc415839538 \h </w:instrText>
+              <w:instrText xml:space="preserve"> PAGEREF _Toc416091562 \h </w:instrText>
             </w:r>
             <w:r>
               <w:rPr>
@@ -471,7 +472,7 @@
               <w:lang w:val="en-AU" w:eastAsia="en-AU" w:bidi="ar-SA"/>
             </w:rPr>
           </w:pPr>
-          <w:hyperlink w:anchor="_Toc415839539" w:history="1">
+          <w:hyperlink w:anchor="_Toc416091563" w:history="1">
             <w:r>
               <w:rPr>
                 <w:rStyle w:val="Hyperlink"/>
@@ -500,7 +501,7 @@
                 <w:noProof/>
                 <w:webHidden/>
               </w:rPr>
-              <w:instrText xml:space="preserve"> PAGEREF _Toc415839539 \h </w:instrText>
+              <w:instrText xml:space="preserve"> PAGEREF _Toc416091563 \h </w:instrText>
             </w:r>
             <w:r>
               <w:rPr>
@@ -545,7 +546,7 @@
               <w:lang w:val="en-AU" w:eastAsia="en-AU" w:bidi="ar-SA"/>
             </w:rPr>
           </w:pPr>
-          <w:hyperlink w:anchor="_Toc415839540" w:history="1">
+          <w:hyperlink w:anchor="_Toc416091564" w:history="1">
             <w:r>
               <w:rPr>
                 <w:rStyle w:val="Hyperlink"/>
@@ -574,7 +575,7 @@
                 <w:noProof/>
                 <w:webHidden/>
               </w:rPr>
-              <w:instrText xml:space="preserve"> PAGEREF _Toc415839540 \h </w:instrText>
+              <w:instrText xml:space="preserve"> PAGEREF _Toc416091564 \h </w:instrText>
             </w:r>
             <w:r>
               <w:rPr>
@@ -619,7 +620,7 @@
               <w:lang w:val="en-AU" w:eastAsia="en-AU" w:bidi="ar-SA"/>
             </w:rPr>
           </w:pPr>
-          <w:hyperlink w:anchor="_Toc415839541" w:history="1">
+          <w:hyperlink w:anchor="_Toc416091565" w:history="1">
             <w:r>
               <w:rPr>
                 <w:rStyle w:val="Hyperlink"/>
@@ -648,7 +649,7 @@
                 <w:noProof/>
                 <w:webHidden/>
               </w:rPr>
-              <w:instrText xml:space="preserve"> PAGEREF _Toc415839541 \h </w:instrText>
+              <w:instrText xml:space="preserve"> PAGEREF _Toc416091565 \h </w:instrText>
             </w:r>
             <w:r>
               <w:rPr>
@@ -668,7 +669,7 @@
                 <w:noProof/>
                 <w:webHidden/>
               </w:rPr>
-              <w:t>3</w:t>
+              <w:t>4</w:t>
             </w:r>
             <w:r>
               <w:rPr>
@@ -693,7 +694,7 @@
               <w:lang w:val="en-AU" w:eastAsia="en-AU" w:bidi="ar-SA"/>
             </w:rPr>
           </w:pPr>
-          <w:hyperlink w:anchor="_Toc415839542" w:history="1">
+          <w:hyperlink w:anchor="_Toc416091566" w:history="1">
             <w:r>
               <w:rPr>
                 <w:rStyle w:val="Hyperlink"/>
@@ -722,7 +723,7 @@
                 <w:noProof/>
                 <w:webHidden/>
               </w:rPr>
-              <w:instrText xml:space="preserve"> PAGEREF _Toc415839542 \h </w:instrText>
+              <w:instrText xml:space="preserve"> PAGEREF _Toc416091566 \h </w:instrText>
             </w:r>
             <w:r>
               <w:rPr>
@@ -742,7 +743,7 @@
                 <w:noProof/>
                 <w:webHidden/>
               </w:rPr>
-              <w:t>3</w:t>
+              <w:t>4</w:t>
             </w:r>
             <w:r>
               <w:rPr>
@@ -767,7 +768,7 @@
               <w:lang w:val="en-AU" w:eastAsia="en-AU" w:bidi="ar-SA"/>
             </w:rPr>
           </w:pPr>
-          <w:hyperlink w:anchor="_Toc415839543" w:history="1">
+          <w:hyperlink w:anchor="_Toc416091567" w:history="1">
             <w:r>
               <w:rPr>
                 <w:rStyle w:val="Hyperlink"/>
@@ -795,7 +796,7 @@
                 <w:noProof/>
                 <w:webHidden/>
               </w:rPr>
-              <w:instrText xml:space="preserve"> PAGEREF _Toc415839543 \h </w:instrText>
+              <w:instrText xml:space="preserve"> PAGEREF _Toc416091567 \h </w:instrText>
             </w:r>
             <w:r>
               <w:rPr>
@@ -815,7 +816,7 @@
                 <w:noProof/>
                 <w:webHidden/>
               </w:rPr>
-              <w:t>3</w:t>
+              <w:t>4</w:t>
             </w:r>
             <w:r>
               <w:rPr>
@@ -840,7 +841,7 @@
               <w:lang w:val="en-AU" w:eastAsia="en-AU" w:bidi="ar-SA"/>
             </w:rPr>
           </w:pPr>
-          <w:hyperlink w:anchor="_Toc415839544" w:history="1">
+          <w:hyperlink w:anchor="_Toc416091568" w:history="1">
             <w:r>
               <w:rPr>
                 <w:rStyle w:val="Hyperlink"/>
@@ -867,7 +868,7 @@
                 <w:noProof/>
                 <w:webHidden/>
               </w:rPr>
-              <w:instrText xml:space="preserve"> PAGEREF _Toc415839544 \h </w:instrText>
+              <w:instrText xml:space="preserve"> PAGEREF _Toc416091568 \h </w:instrText>
             </w:r>
             <w:r>
               <w:rPr>
@@ -887,7 +888,7 @@
                 <w:noProof/>
                 <w:webHidden/>
               </w:rPr>
-              <w:t>3</w:t>
+              <w:t>4</w:t>
             </w:r>
             <w:r>
               <w:rPr>
@@ -905,10 +906,14 @@
               <w:tab w:val="right" w:leader="dot" w:pos="9016"/>
             </w:tabs>
             <w:rPr>
+              <w:rFonts w:asciiTheme="minorHAnsi" w:hAnsiTheme="minorHAnsi"/>
               <w:noProof/>
+              <w:sz w:val="22"/>
+              <w:szCs w:val="22"/>
+              <w:lang w:val="en-AU" w:eastAsia="en-AU" w:bidi="ar-SA"/>
             </w:rPr>
           </w:pPr>
-          <w:hyperlink w:anchor="_Toc415839545" w:history="1">
+          <w:hyperlink w:anchor="_Toc416091569" w:history="1">
             <w:r>
               <w:rPr>
                 <w:rStyle w:val="Hyperlink"/>
@@ -935,7 +940,7 @@
                 <w:noProof/>
                 <w:webHidden/>
               </w:rPr>
-              <w:instrText xml:space="preserve"> PAGEREF _Toc415839545 \h </w:instrText>
+              <w:instrText xml:space="preserve"> PAGEREF _Toc416091569 \h </w:instrText>
             </w:r>
             <w:r>
               <w:rPr>
@@ -955,7 +960,7 @@
                 <w:noProof/>
                 <w:webHidden/>
               </w:rPr>
-              <w:t>3</w:t>
+              <w:t>4</w:t>
             </w:r>
             <w:r>
               <w:rPr>
@@ -973,10 +978,14 @@
               <w:tab w:val="right" w:leader="dot" w:pos="9016"/>
             </w:tabs>
             <w:rPr>
+              <w:rFonts w:asciiTheme="minorHAnsi" w:hAnsiTheme="minorHAnsi"/>
               <w:noProof/>
+              <w:sz w:val="22"/>
+              <w:szCs w:val="22"/>
+              <w:lang w:val="en-AU" w:eastAsia="en-AU" w:bidi="ar-SA"/>
             </w:rPr>
           </w:pPr>
-          <w:hyperlink w:anchor="_Toc415839546" w:history="1">
+          <w:hyperlink w:anchor="_Toc416091570" w:history="1">
             <w:r>
               <w:rPr>
                 <w:rStyle w:val="Hyperlink"/>
@@ -1003,7 +1012,7 @@
                 <w:noProof/>
                 <w:webHidden/>
               </w:rPr>
-              <w:instrText xml:space="preserve"> PAGEREF _Toc415839546 \h </w:instrText>
+              <w:instrText xml:space="preserve"> PAGEREF _Toc416091570 \h </w:instrText>
             </w:r>
             <w:r>
               <w:rPr>
@@ -1023,7 +1032,7 @@
                 <w:noProof/>
                 <w:webHidden/>
               </w:rPr>
-              <w:t>3</w:t>
+              <w:t>5</w:t>
             </w:r>
             <w:r>
               <w:rPr>
@@ -1041,10 +1050,14 @@
               <w:tab w:val="right" w:leader="dot" w:pos="9016"/>
             </w:tabs>
             <w:rPr>
+              <w:rFonts w:asciiTheme="minorHAnsi" w:hAnsiTheme="minorHAnsi"/>
               <w:noProof/>
+              <w:sz w:val="22"/>
+              <w:szCs w:val="22"/>
+              <w:lang w:val="en-AU" w:eastAsia="en-AU" w:bidi="ar-SA"/>
             </w:rPr>
           </w:pPr>
-          <w:hyperlink w:anchor="_Toc415839547" w:history="1">
+          <w:hyperlink w:anchor="_Toc416091571" w:history="1">
             <w:r>
               <w:rPr>
                 <w:rStyle w:val="Hyperlink"/>
@@ -1071,7 +1084,7 @@
                 <w:noProof/>
                 <w:webHidden/>
               </w:rPr>
-              <w:instrText xml:space="preserve"> PAGEREF _Toc415839547 \h </w:instrText>
+              <w:instrText xml:space="preserve"> PAGEREF _Toc416091571 \h </w:instrText>
             </w:r>
             <w:r>
               <w:rPr>
@@ -1091,7 +1104,7 @@
                 <w:noProof/>
                 <w:webHidden/>
               </w:rPr>
-              <w:t>3</w:t>
+              <w:t>5</w:t>
             </w:r>
             <w:r>
               <w:rPr>
@@ -1109,10 +1122,14 @@
               <w:tab w:val="right" w:leader="dot" w:pos="9016"/>
             </w:tabs>
             <w:rPr>
+              <w:rFonts w:asciiTheme="minorHAnsi" w:hAnsiTheme="minorHAnsi"/>
               <w:noProof/>
+              <w:sz w:val="22"/>
+              <w:szCs w:val="22"/>
+              <w:lang w:val="en-AU" w:eastAsia="en-AU" w:bidi="ar-SA"/>
             </w:rPr>
           </w:pPr>
-          <w:hyperlink w:anchor="_Toc415839548" w:history="1">
+          <w:hyperlink w:anchor="_Toc416091572" w:history="1">
             <w:r>
               <w:rPr>
                 <w:rStyle w:val="Hyperlink"/>
@@ -1139,7 +1156,7 @@
                 <w:noProof/>
                 <w:webHidden/>
               </w:rPr>
-              <w:instrText xml:space="preserve"> PAGEREF _Toc415839548 \h </w:instrText>
+              <w:instrText xml:space="preserve"> PAGEREF _Toc416091572 \h </w:instrText>
             </w:r>
             <w:r>
               <w:rPr>
@@ -1159,7 +1176,7 @@
                 <w:noProof/>
                 <w:webHidden/>
               </w:rPr>
-              <w:t>3</w:t>
+              <w:t>5</w:t>
             </w:r>
             <w:r>
               <w:rPr>
@@ -1184,13 +1201,13 @@
               <w:lang w:val="en-AU" w:eastAsia="en-AU" w:bidi="ar-SA"/>
             </w:rPr>
           </w:pPr>
-          <w:hyperlink w:anchor="_Toc415839549" w:history="1">
+          <w:hyperlink w:anchor="_Toc416091573" w:history="1">
             <w:r>
               <w:rPr>
                 <w:rStyle w:val="Hyperlink"/>
                 <w:noProof/>
               </w:rPr>
-              <w:t>Question 2: Communication diagram</w:t>
+              <w:t>Question 2: Communication diagrams</w:t>
             </w:r>
             <w:r>
               <w:rPr>
@@ -1211,7 +1228,7 @@
                 <w:noProof/>
                 <w:webHidden/>
               </w:rPr>
-              <w:instrText xml:space="preserve"> PAGEREF _Toc415839549 \h </w:instrText>
+              <w:instrText xml:space="preserve"> PAGEREF _Toc416091573 \h </w:instrText>
             </w:r>
             <w:r>
               <w:rPr>
@@ -1231,7 +1248,295 @@
                 <w:noProof/>
                 <w:webHidden/>
               </w:rPr>
-              <w:t>3</w:t>
+              <w:t>5</w:t>
+            </w:r>
+            <w:r>
+              <w:rPr>
+                <w:noProof/>
+                <w:webHidden/>
+              </w:rPr>
+              <w:fldChar w:fldCharType="end"/>
+            </w:r>
+          </w:hyperlink>
+        </w:p>
+        <w:p>
+          <w:pPr>
+            <w:pStyle w:val="TOC3"/>
+            <w:tabs>
+              <w:tab w:val="right" w:leader="dot" w:pos="9016"/>
+            </w:tabs>
+            <w:rPr>
+              <w:rFonts w:asciiTheme="minorHAnsi" w:hAnsiTheme="minorHAnsi"/>
+              <w:noProof/>
+              <w:sz w:val="22"/>
+              <w:szCs w:val="22"/>
+              <w:lang w:val="en-AU" w:eastAsia="en-AU" w:bidi="ar-SA"/>
+            </w:rPr>
+          </w:pPr>
+          <w:hyperlink w:anchor="_Toc416091574" w:history="1">
+            <w:r>
+              <w:rPr>
+                <w:rStyle w:val="Hyperlink"/>
+                <w:noProof/>
+              </w:rPr>
+              <w:t>Start line run</w:t>
+            </w:r>
+            <w:r>
+              <w:rPr>
+                <w:noProof/>
+                <w:webHidden/>
+              </w:rPr>
+              <w:tab/>
+            </w:r>
+            <w:r>
+              <w:rPr>
+                <w:noProof/>
+                <w:webHidden/>
+              </w:rPr>
+              <w:fldChar w:fldCharType="begin"/>
+            </w:r>
+            <w:r>
+              <w:rPr>
+                <w:noProof/>
+                <w:webHidden/>
+              </w:rPr>
+              <w:instrText xml:space="preserve"> PAGEREF _Toc416091574 \h </w:instrText>
+            </w:r>
+            <w:r>
+              <w:rPr>
+                <w:noProof/>
+                <w:webHidden/>
+              </w:rPr>
+            </w:r>
+            <w:r>
+              <w:rPr>
+                <w:noProof/>
+                <w:webHidden/>
+              </w:rPr>
+              <w:fldChar w:fldCharType="separate"/>
+            </w:r>
+            <w:r>
+              <w:rPr>
+                <w:noProof/>
+                <w:webHidden/>
+              </w:rPr>
+              <w:t>5</w:t>
+            </w:r>
+            <w:r>
+              <w:rPr>
+                <w:noProof/>
+                <w:webHidden/>
+              </w:rPr>
+              <w:fldChar w:fldCharType="end"/>
+            </w:r>
+          </w:hyperlink>
+        </w:p>
+        <w:p>
+          <w:pPr>
+            <w:pStyle w:val="TOC3"/>
+            <w:tabs>
+              <w:tab w:val="right" w:leader="dot" w:pos="9016"/>
+            </w:tabs>
+            <w:rPr>
+              <w:rFonts w:asciiTheme="minorHAnsi" w:hAnsiTheme="minorHAnsi"/>
+              <w:noProof/>
+              <w:sz w:val="22"/>
+              <w:szCs w:val="22"/>
+              <w:lang w:val="en-AU" w:eastAsia="en-AU" w:bidi="ar-SA"/>
+            </w:rPr>
+          </w:pPr>
+          <w:hyperlink w:anchor="_Toc416091575" w:history="1">
+            <w:r>
+              <w:rPr>
+                <w:rStyle w:val="Hyperlink"/>
+                <w:noProof/>
+              </w:rPr>
+              <w:t>Record employee joining the line</w:t>
+            </w:r>
+            <w:r>
+              <w:rPr>
+                <w:noProof/>
+                <w:webHidden/>
+              </w:rPr>
+              <w:tab/>
+            </w:r>
+            <w:r>
+              <w:rPr>
+                <w:noProof/>
+                <w:webHidden/>
+              </w:rPr>
+              <w:fldChar w:fldCharType="begin"/>
+            </w:r>
+            <w:r>
+              <w:rPr>
+                <w:noProof/>
+                <w:webHidden/>
+              </w:rPr>
+              <w:instrText xml:space="preserve"> PAGEREF _Toc416091575 \h </w:instrText>
+            </w:r>
+            <w:r>
+              <w:rPr>
+                <w:noProof/>
+                <w:webHidden/>
+              </w:rPr>
+            </w:r>
+            <w:r>
+              <w:rPr>
+                <w:noProof/>
+                <w:webHidden/>
+              </w:rPr>
+              <w:fldChar w:fldCharType="separate"/>
+            </w:r>
+            <w:r>
+              <w:rPr>
+                <w:noProof/>
+                <w:webHidden/>
+              </w:rPr>
+              <w:t>5</w:t>
+            </w:r>
+            <w:r>
+              <w:rPr>
+                <w:noProof/>
+                <w:webHidden/>
+              </w:rPr>
+              <w:fldChar w:fldCharType="end"/>
+            </w:r>
+          </w:hyperlink>
+        </w:p>
+        <w:p>
+          <w:pPr>
+            <w:pStyle w:val="TOC3"/>
+            <w:tabs>
+              <w:tab w:val="right" w:leader="dot" w:pos="9016"/>
+            </w:tabs>
+            <w:rPr>
+              <w:rFonts w:asciiTheme="minorHAnsi" w:hAnsiTheme="minorHAnsi"/>
+              <w:noProof/>
+              <w:sz w:val="22"/>
+              <w:szCs w:val="22"/>
+              <w:lang w:val="en-AU" w:eastAsia="en-AU" w:bidi="ar-SA"/>
+            </w:rPr>
+          </w:pPr>
+          <w:hyperlink w:anchor="_Toc416091576" w:history="1">
+            <w:r>
+              <w:rPr>
+                <w:rStyle w:val="Hyperlink"/>
+                <w:noProof/>
+              </w:rPr>
+              <w:t>Record employee leaving the line</w:t>
+            </w:r>
+            <w:r>
+              <w:rPr>
+                <w:noProof/>
+                <w:webHidden/>
+              </w:rPr>
+              <w:tab/>
+            </w:r>
+            <w:r>
+              <w:rPr>
+                <w:noProof/>
+                <w:webHidden/>
+              </w:rPr>
+              <w:fldChar w:fldCharType="begin"/>
+            </w:r>
+            <w:r>
+              <w:rPr>
+                <w:noProof/>
+                <w:webHidden/>
+              </w:rPr>
+              <w:instrText xml:space="preserve"> PAGEREF _Toc416091576 \h </w:instrText>
+            </w:r>
+            <w:r>
+              <w:rPr>
+                <w:noProof/>
+                <w:webHidden/>
+              </w:rPr>
+            </w:r>
+            <w:r>
+              <w:rPr>
+                <w:noProof/>
+                <w:webHidden/>
+              </w:rPr>
+              <w:fldChar w:fldCharType="separate"/>
+            </w:r>
+            <w:r>
+              <w:rPr>
+                <w:noProof/>
+                <w:webHidden/>
+              </w:rPr>
+              <w:t>5</w:t>
+            </w:r>
+            <w:r>
+              <w:rPr>
+                <w:noProof/>
+                <w:webHidden/>
+              </w:rPr>
+              <w:fldChar w:fldCharType="end"/>
+            </w:r>
+          </w:hyperlink>
+        </w:p>
+        <w:p>
+          <w:pPr>
+            <w:pStyle w:val="TOC3"/>
+            <w:tabs>
+              <w:tab w:val="right" w:leader="dot" w:pos="9016"/>
+            </w:tabs>
+            <w:rPr>
+              <w:rFonts w:asciiTheme="minorHAnsi" w:hAnsiTheme="minorHAnsi"/>
+              <w:noProof/>
+              <w:sz w:val="22"/>
+              <w:szCs w:val="22"/>
+              <w:lang w:val="en-AU" w:eastAsia="en-AU" w:bidi="ar-SA"/>
+            </w:rPr>
+          </w:pPr>
+          <w:hyperlink w:anchor="_Toc416091577" w:history="1">
+            <w:r>
+              <w:rPr>
+                <w:rStyle w:val="Hyperlink"/>
+                <w:noProof/>
+              </w:rPr>
+              <w:t>Stop line</w:t>
+            </w:r>
+            <w:r>
+              <w:rPr>
+                <w:noProof/>
+                <w:webHidden/>
+              </w:rPr>
+              <w:tab/>
+            </w:r>
+            <w:r>
+              <w:rPr>
+                <w:noProof/>
+                <w:webHidden/>
+              </w:rPr>
+              <w:fldChar w:fldCharType="begin"/>
+            </w:r>
+            <w:r>
+              <w:rPr>
+                <w:noProof/>
+                <w:webHidden/>
+              </w:rPr>
+              <w:instrText xml:space="preserve"> PAGEREF _Toc416091577 \h </w:instrText>
+            </w:r>
+            <w:r>
+              <w:rPr>
+                <w:noProof/>
+                <w:webHidden/>
+              </w:rPr>
+            </w:r>
+            <w:r>
+              <w:rPr>
+                <w:noProof/>
+                <w:webHidden/>
+              </w:rPr>
+              <w:fldChar w:fldCharType="separate"/>
+            </w:r>
+            <w:r>
+              <w:rPr>
+                <w:noProof/>
+                <w:webHidden/>
+              </w:rPr>
+              <w:t>5</w:t>
             </w:r>
             <w:r>
               <w:rPr>
@@ -1256,7 +1561,7 @@
               <w:lang w:val="en-AU" w:eastAsia="en-AU" w:bidi="ar-SA"/>
             </w:rPr>
           </w:pPr>
-          <w:hyperlink w:anchor="_Toc415839550" w:history="1">
+          <w:hyperlink w:anchor="_Toc416091578" w:history="1">
             <w:r>
               <w:rPr>
                 <w:rStyle w:val="Hyperlink"/>
@@ -1283,7 +1588,7 @@
                 <w:noProof/>
                 <w:webHidden/>
               </w:rPr>
-              <w:instrText xml:space="preserve"> PAGEREF _Toc415839550 \h </w:instrText>
+              <w:instrText xml:space="preserve"> PAGEREF _Toc416091578 \h </w:instrText>
             </w:r>
             <w:r>
               <w:rPr>
@@ -1303,7 +1608,7 @@
                 <w:noProof/>
                 <w:webHidden/>
               </w:rPr>
-              <w:t>3</w:t>
+              <w:t>5</w:t>
             </w:r>
             <w:r>
               <w:rPr>
@@ -1328,7 +1633,7 @@
               <w:lang w:val="en-AU" w:eastAsia="en-AU" w:bidi="ar-SA"/>
             </w:rPr>
           </w:pPr>
-          <w:hyperlink w:anchor="_Toc415839551" w:history="1">
+          <w:hyperlink w:anchor="_Toc416091579" w:history="1">
             <w:r>
               <w:rPr>
                 <w:rStyle w:val="Hyperlink"/>
@@ -1355,7 +1660,7 @@
                 <w:noProof/>
                 <w:webHidden/>
               </w:rPr>
-              <w:instrText xml:space="preserve"> PAGEREF _Toc415839551 \h </w:instrText>
+              <w:instrText xml:space="preserve"> PAGEREF _Toc416091579 \h </w:instrText>
             </w:r>
             <w:r>
               <w:rPr>
@@ -1375,7 +1680,7 @@
                 <w:noProof/>
                 <w:webHidden/>
               </w:rPr>
-              <w:t>4</w:t>
+              <w:t>6</w:t>
             </w:r>
             <w:r>
               <w:rPr>
@@ -1402,7 +1707,7 @@
       <w:pPr>
         <w:pStyle w:val="Heading1"/>
       </w:pPr>
-      <w:bookmarkStart w:id="0" w:name="_Toc415839537"/>
+      <w:bookmarkStart w:id="0" w:name="_Toc416091561"/>
       <w:r>
         <w:lastRenderedPageBreak/>
         <w:t>Task 1</w:t>
@@ -1417,7 +1722,7 @@
           <w:lang w:val="en-AU" w:eastAsia="en-AU" w:bidi="ar-SA"/>
         </w:rPr>
       </w:pPr>
-      <w:bookmarkStart w:id="1" w:name="_Toc415839538"/>
+      <w:bookmarkStart w:id="1" w:name="_Toc416091562"/>
       <w:r>
         <w:rPr>
           <w:rFonts w:eastAsia="Times New Roman"/>
@@ -1635,7 +1940,7 @@
           <w:lang w:val="en-AU" w:eastAsia="en-AU" w:bidi="ar-SA"/>
         </w:rPr>
       </w:pPr>
-      <w:bookmarkStart w:id="2" w:name="_Toc415839539"/>
+      <w:bookmarkStart w:id="2" w:name="_Toc416091563"/>
       <w:r>
         <w:rPr>
           <w:rFonts w:eastAsia="Times New Roman"/>
@@ -1745,7 +2050,7 @@
           <w:lang w:val="en-AU" w:eastAsia="en-AU" w:bidi="ar-SA"/>
         </w:rPr>
       </w:pPr>
-      <w:bookmarkStart w:id="3" w:name="_Toc415839540"/>
+      <w:bookmarkStart w:id="3" w:name="_Toc416091564"/>
       <w:r>
         <w:rPr>
           <w:rFonts w:eastAsia="Times New Roman"/>
@@ -2107,7 +2412,7 @@
           <w:lang w:val="en-AU" w:eastAsia="en-AU" w:bidi="ar-SA"/>
         </w:rPr>
       </w:pPr>
-      <w:bookmarkStart w:id="4" w:name="_Toc415839541"/>
+      <w:bookmarkStart w:id="4" w:name="_Toc416091565"/>
       <w:r>
         <w:rPr>
           <w:rFonts w:eastAsia="Times New Roman"/>
@@ -2186,7 +2491,7 @@
           <w:lang w:val="en-AU" w:eastAsia="en-AU" w:bidi="ar-SA"/>
         </w:rPr>
       </w:pPr>
-      <w:bookmarkStart w:id="5" w:name="_Toc415839542"/>
+      <w:bookmarkStart w:id="5" w:name="_Toc416091566"/>
       <w:r>
         <w:rPr>
           <w:rFonts w:eastAsia="Times New Roman"/>
@@ -2308,6 +2613,12 @@
           <w:lang w:val="en-AU" w:eastAsia="en-AU" w:bidi="ar-SA"/>
         </w:rPr>
       </w:pPr>
+      <w:r>
+        <w:rPr>
+          <w:lang w:val="en-AU" w:eastAsia="en-AU" w:bidi="ar-SA"/>
+        </w:rPr>
+        <w:br w:type="page"/>
+      </w:r>
     </w:p>
     <w:p>
       <w:pPr>
@@ -2316,11 +2627,12 @@
           <w:lang w:val="en-AU" w:eastAsia="en-AU" w:bidi="ar-SA"/>
         </w:rPr>
       </w:pPr>
-      <w:bookmarkStart w:id="6" w:name="_Toc415839543"/>
-      <w:r>
-        <w:rPr>
-          <w:lang w:val="en-AU" w:eastAsia="en-AU" w:bidi="ar-SA"/>
-        </w:rPr>
+      <w:bookmarkStart w:id="6" w:name="_Toc416091567"/>
+      <w:r>
+        <w:rPr>
+          <w:lang w:val="en-AU" w:eastAsia="en-AU" w:bidi="ar-SA"/>
+        </w:rPr>
+        <w:lastRenderedPageBreak/>
         <w:t>Task 2</w:t>
       </w:r>
       <w:bookmarkEnd w:id="6"/>
@@ -2329,7 +2641,7 @@
       <w:pPr>
         <w:pStyle w:val="Heading2"/>
       </w:pPr>
-      <w:bookmarkStart w:id="7" w:name="_Toc415839544"/>
+      <w:bookmarkStart w:id="7" w:name="_Toc416091568"/>
       <w:r>
         <w:t>Question 1</w:t>
       </w:r>
@@ -2339,7 +2651,124 @@
       <w:pPr>
         <w:pStyle w:val="Heading3"/>
       </w:pPr>
-      <w:bookmarkStart w:id="8" w:name="_Toc415839545"/>
+      <w:r>
+        <w:t>Use cases diagrams</w:t>
+      </w:r>
+    </w:p>
+    <w:p/>
+    <w:p>
+      <w:r>
+        <w:rPr>
+          <w:noProof/>
+          <w:lang w:val="en-AU" w:eastAsia="en-AU" w:bidi="ar-SA"/>
+        </w:rPr>
+        <w:drawing>
+          <wp:inline distT="0" distB="0" distL="0" distR="0">
+            <wp:extent cx="5731510" cy="6288556"/>
+            <wp:effectExtent l="19050" t="0" r="2540" b="0"/>
+            <wp:docPr id="2" name="Picture 1"/>
+            <wp:cNvGraphicFramePr>
+              <a:graphicFrameLocks xmlns:a="http://schemas.openxmlformats.org/drawingml/2006/main" noChangeAspect="1"/>
+            </wp:cNvGraphicFramePr>
+            <a:graphic xmlns:a="http://schemas.openxmlformats.org/drawingml/2006/main">
+              <a:graphicData uri="http://schemas.openxmlformats.org/drawingml/2006/picture">
+                <pic:pic xmlns:pic="http://schemas.openxmlformats.org/drawingml/2006/picture">
+                  <pic:nvPicPr>
+                    <pic:cNvPr id="0" name="Picture 1"/>
+                    <pic:cNvPicPr>
+                      <a:picLocks noChangeAspect="1" noChangeArrowheads="1"/>
+                    </pic:cNvPicPr>
+                  </pic:nvPicPr>
+                  <pic:blipFill>
+                    <a:blip r:embed="rId9" cstate="print"/>
+                    <a:srcRect/>
+                    <a:stretch>
+                      <a:fillRect/>
+                    </a:stretch>
+                  </pic:blipFill>
+                  <pic:spPr bwMode="auto">
+                    <a:xfrm>
+                      <a:off x="0" y="0"/>
+                      <a:ext cx="5731510" cy="6288556"/>
+                    </a:xfrm>
+                    <a:prstGeom prst="rect">
+                      <a:avLst/>
+                    </a:prstGeom>
+                    <a:noFill/>
+                    <a:ln w="9525">
+                      <a:noFill/>
+                      <a:miter lim="800000"/>
+                      <a:headEnd/>
+                      <a:tailEnd/>
+                    </a:ln>
+                  </pic:spPr>
+                </pic:pic>
+              </a:graphicData>
+            </a:graphic>
+          </wp:inline>
+        </w:drawing>
+      </w:r>
+    </w:p>
+    <w:p/>
+    <w:p>
+      <w:r>
+        <w:rPr>
+          <w:noProof/>
+          <w:lang w:val="en-AU" w:eastAsia="en-AU" w:bidi="ar-SA"/>
+        </w:rPr>
+        <w:lastRenderedPageBreak/>
+        <w:drawing>
+          <wp:inline distT="0" distB="0" distL="0" distR="0">
+            <wp:extent cx="5731510" cy="5810193"/>
+            <wp:effectExtent l="19050" t="0" r="2540" b="0"/>
+            <wp:docPr id="4" name="Picture 4"/>
+            <wp:cNvGraphicFramePr>
+              <a:graphicFrameLocks xmlns:a="http://schemas.openxmlformats.org/drawingml/2006/main" noChangeAspect="1"/>
+            </wp:cNvGraphicFramePr>
+            <a:graphic xmlns:a="http://schemas.openxmlformats.org/drawingml/2006/main">
+              <a:graphicData uri="http://schemas.openxmlformats.org/drawingml/2006/picture">
+                <pic:pic xmlns:pic="http://schemas.openxmlformats.org/drawingml/2006/picture">
+                  <pic:nvPicPr>
+                    <pic:cNvPr id="0" name="Picture 4"/>
+                    <pic:cNvPicPr>
+                      <a:picLocks noChangeAspect="1" noChangeArrowheads="1"/>
+                    </pic:cNvPicPr>
+                  </pic:nvPicPr>
+                  <pic:blipFill>
+                    <a:blip r:embed="rId10" cstate="print"/>
+                    <a:srcRect/>
+                    <a:stretch>
+                      <a:fillRect/>
+                    </a:stretch>
+                  </pic:blipFill>
+                  <pic:spPr bwMode="auto">
+                    <a:xfrm>
+                      <a:off x="0" y="0"/>
+                      <a:ext cx="5731510" cy="5810193"/>
+                    </a:xfrm>
+                    <a:prstGeom prst="rect">
+                      <a:avLst/>
+                    </a:prstGeom>
+                    <a:noFill/>
+                    <a:ln w="9525">
+                      <a:noFill/>
+                      <a:miter lim="800000"/>
+                      <a:headEnd/>
+                      <a:tailEnd/>
+                    </a:ln>
+                  </pic:spPr>
+                </pic:pic>
+              </a:graphicData>
+            </a:graphic>
+          </wp:inline>
+        </w:drawing>
+      </w:r>
+    </w:p>
+    <w:p>
+      <w:pPr>
+        <w:pStyle w:val="Heading3"/>
+      </w:pPr>
+      <w:bookmarkStart w:id="8" w:name="_Toc416091569"/>
       <w:r>
         <w:t>Start line run</w:t>
       </w:r>
@@ -2347,75 +2776,119 @@
     </w:p>
     <w:p>
       <w:r>
+        <w:t xml:space="preserve">To start the line run the supervisor check if sufficient amount of ingredients needed for the run is available and if required number of staff is present and  clocked in. And if there is no visible obstruction, the supervisor records time and date and starts the line. </w:t>
+      </w:r>
+    </w:p>
+    <w:p>
+      <w:pPr>
+        <w:pStyle w:val="Heading3"/>
+      </w:pPr>
+      <w:bookmarkStart w:id="9" w:name="_Toc416091570"/>
+      <w:r>
+        <w:t>Record employee joining the line</w:t>
+      </w:r>
+      <w:bookmarkEnd w:id="9"/>
+    </w:p>
+    <w:p>
+      <w:r>
+        <w:t xml:space="preserve">Usually an employee is recorded when he/she join the line at the beginning of the shift. Also they can be recorded joining the line during a line run or after an absence. The time, date, location, and job number is recorded. </w:t>
+      </w:r>
+    </w:p>
+    <w:p>
+      <w:pPr>
+        <w:pStyle w:val="Heading3"/>
+      </w:pPr>
+      <w:bookmarkStart w:id="10" w:name="_Toc416091571"/>
+      <w:r>
+        <w:t>Record employee leaving the line</w:t>
+      </w:r>
+      <w:bookmarkEnd w:id="10"/>
+    </w:p>
+    <w:p>
+      <w:r>
+        <w:t xml:space="preserve">Usually an employee is recorded leaving the line at the end of the shift. Also an employee is recoded leaving the line when he/she is leaving for sickness or is reassigned to different line. Employee is not usually recorded leaving for lunch breaks or downtime due to breakdown. Time, date and circumstances are recorded. </w:t>
+      </w:r>
+    </w:p>
+    <w:p>
+      <w:pPr>
+        <w:pStyle w:val="Heading3"/>
+      </w:pPr>
+      <w:bookmarkStart w:id="11" w:name="_Toc416091572"/>
+      <w:r>
         <w:lastRenderedPageBreak/>
-        <w:t xml:space="preserve">To start the line run the supervisor check if sufficient amount of ingredients needed for the run is available and if required number of staff is present and  clocked in. And if there is no visible obstruction, the supervisor records time and date and starts the line. </w:t>
-      </w:r>
+        <w:t>Stop line</w:t>
+      </w:r>
+      <w:bookmarkEnd w:id="11"/>
+    </w:p>
+    <w:p>
+      <w:r>
+        <w:t>When supervisor stop the line he/she records time and reason of stopping which can be a coffee breaks, a lunch break, and restocking.</w:t>
+      </w:r>
+    </w:p>
+    <w:p>
+      <w:pPr>
+        <w:pStyle w:val="Heading2"/>
+      </w:pPr>
+      <w:bookmarkStart w:id="12" w:name="_Toc416091573"/>
+      <w:r>
+        <w:t>Question 2: Communication diagram</w:t>
+      </w:r>
+      <w:r>
+        <w:t>s</w:t>
+      </w:r>
+      <w:bookmarkEnd w:id="12"/>
     </w:p>
     <w:p>
       <w:pPr>
         <w:pStyle w:val="Heading3"/>
       </w:pPr>
-      <w:bookmarkStart w:id="9" w:name="_Toc415839546"/>
+      <w:bookmarkStart w:id="13" w:name="_Toc416091574"/>
+      <w:r>
+        <w:t>Start line run</w:t>
+      </w:r>
+      <w:bookmarkEnd w:id="13"/>
+    </w:p>
+    <w:p>
+      <w:pPr>
+        <w:pStyle w:val="Heading3"/>
+      </w:pPr>
+      <w:bookmarkStart w:id="14" w:name="_Toc416091575"/>
       <w:r>
         <w:t>Record employee joining the line</w:t>
       </w:r>
-      <w:bookmarkEnd w:id="9"/>
-    </w:p>
-    <w:p>
-      <w:r>
-        <w:t xml:space="preserve">Usually an employee is recorded when he/she join the line at the beginning of the shift. Also they can be recorded joining the line during a line run or after an absence. The time, date, location, and job number is recorded. </w:t>
-      </w:r>
+      <w:bookmarkEnd w:id="14"/>
     </w:p>
     <w:p>
       <w:pPr>
         <w:pStyle w:val="Heading3"/>
       </w:pPr>
-      <w:bookmarkStart w:id="10" w:name="_Toc415839547"/>
+      <w:bookmarkStart w:id="15" w:name="_Toc416091576"/>
       <w:r>
         <w:t>Record employee leaving the line</w:t>
       </w:r>
-      <w:bookmarkEnd w:id="10"/>
-    </w:p>
-    <w:p>
-      <w:r>
-        <w:t xml:space="preserve">Usually an employee is recorded leaving the line at the end of the shift. Also an employee is recoded leaving the line when he/she is leaving for sickness or is reassigned to different line. Employee is not usually recorded leaving for lunch breaks or downtime due to breakdown. Time, date and circumstances are recorded. </w:t>
-      </w:r>
+      <w:bookmarkEnd w:id="15"/>
     </w:p>
     <w:p>
       <w:pPr>
         <w:pStyle w:val="Heading3"/>
       </w:pPr>
-      <w:bookmarkStart w:id="11" w:name="_Toc415839548"/>
+      <w:bookmarkStart w:id="16" w:name="_Toc416091577"/>
       <w:r>
         <w:t>Stop line</w:t>
       </w:r>
-      <w:bookmarkEnd w:id="11"/>
-    </w:p>
-    <w:p>
-      <w:r>
-        <w:t>When supervisor stop the line he/she records time and reason of stopping which can be a coffee breaks, a lunch break, and restocking.</w:t>
-      </w:r>
-    </w:p>
+      <w:bookmarkEnd w:id="16"/>
+    </w:p>
+    <w:p/>
+    <w:p/>
     <w:p>
       <w:pPr>
         <w:pStyle w:val="Heading2"/>
       </w:pPr>
-      <w:bookmarkStart w:id="12" w:name="_Toc415839549"/>
-      <w:r>
-        <w:t>Question 2: Communication diagram</w:t>
-      </w:r>
-      <w:bookmarkEnd w:id="12"/>
-    </w:p>
-    <w:p/>
-    <w:p>
-      <w:pPr>
-        <w:pStyle w:val="Heading2"/>
-      </w:pPr>
-      <w:bookmarkStart w:id="13" w:name="_Toc415839550"/>
+      <w:bookmarkStart w:id="17" w:name="_Toc416091578"/>
       <w:r>
         <w:t>Question 3: Class diagram</w:t>
       </w:r>
-      <w:bookmarkEnd w:id="13"/>
+      <w:bookmarkEnd w:id="17"/>
     </w:p>
     <w:p/>
     <w:p>
@@ -2433,6 +2906,7 @@
       </w:sdtPr>
       <w:sdtEndPr>
         <w:rPr>
+          <w:b w:val="0"/>
           <w:smallCaps w:val="0"/>
           <w:spacing w:val="0"/>
           <w:sz w:val="24"/>
@@ -2440,7 +2914,7 @@
         </w:rPr>
       </w:sdtEndPr>
       <w:sdtContent>
-        <w:bookmarkStart w:id="14" w:name="_Toc415839551" w:displacedByCustomXml="prev"/>
+        <w:bookmarkStart w:id="18" w:name="_Toc416091579" w:displacedByCustomXml="prev"/>
         <w:p>
           <w:pPr>
             <w:pStyle w:val="Heading1"/>
@@ -2448,7 +2922,7 @@
           <w:r>
             <w:t>Bibliography</w:t>
           </w:r>
-          <w:bookmarkEnd w:id="14"/>
+          <w:bookmarkEnd w:id="18"/>
         </w:p>
         <w:sdt>
           <w:sdtPr>
@@ -2532,8 +3006,8 @@
     </w:sdt>
     <w:p/>
     <w:sectPr>
-      <w:headerReference w:type="default" r:id="rId9"/>
-      <w:footerReference w:type="default" r:id="rId10"/>
+      <w:headerReference w:type="default" r:id="rId11"/>
+      <w:footerReference w:type="default" r:id="rId12"/>
       <w:pgSz w:w="11906" w:h="16838"/>
       <w:pgMar w:top="1440" w:right="1440" w:bottom="1440" w:left="1440" w:header="708" w:footer="708" w:gutter="0"/>
       <w:cols w:space="708"/>
@@ -2774,6 +3248,155 @@
     </w:lvl>
   </w:abstractNum>
   <w:abstractNum w:abstractNumId="1">
+    <w:nsid w:val="1E111DEA"/>
+    <w:multiLevelType w:val="multilevel"/>
+    <w:tmpl w:val="96641CF8"/>
+    <w:lvl w:ilvl="0">
+      <w:start w:val="1"/>
+      <w:numFmt w:val="bullet"/>
+      <w:lvlText w:val=""/>
+      <w:lvlJc w:val="left"/>
+      <w:pPr>
+        <w:tabs>
+          <w:tab w:val="num" w:pos="720"/>
+        </w:tabs>
+        <w:ind w:left="720" w:hanging="360"/>
+      </w:pPr>
+      <w:rPr>
+        <w:rFonts w:ascii="Symbol" w:hAnsi="Symbol" w:hint="default"/>
+        <w:sz w:val="20"/>
+      </w:rPr>
+    </w:lvl>
+    <w:lvl w:ilvl="1" w:tentative="1">
+      <w:start w:val="1"/>
+      <w:numFmt w:val="bullet"/>
+      <w:lvlText w:val="o"/>
+      <w:lvlJc w:val="left"/>
+      <w:pPr>
+        <w:tabs>
+          <w:tab w:val="num" w:pos="1440"/>
+        </w:tabs>
+        <w:ind w:left="1440" w:hanging="360"/>
+      </w:pPr>
+      <w:rPr>
+        <w:rFonts w:ascii="Courier New" w:hAnsi="Courier New" w:hint="default"/>
+        <w:sz w:val="20"/>
+      </w:rPr>
+    </w:lvl>
+    <w:lvl w:ilvl="2" w:tentative="1">
+      <w:start w:val="1"/>
+      <w:numFmt w:val="bullet"/>
+      <w:lvlText w:val=""/>
+      <w:lvlJc w:val="left"/>
+      <w:pPr>
+        <w:tabs>
+          <w:tab w:val="num" w:pos="2160"/>
+        </w:tabs>
+        <w:ind w:left="2160" w:hanging="360"/>
+      </w:pPr>
+      <w:rPr>
+        <w:rFonts w:ascii="Wingdings" w:hAnsi="Wingdings" w:hint="default"/>
+        <w:sz w:val="20"/>
+      </w:rPr>
+    </w:lvl>
+    <w:lvl w:ilvl="3" w:tentative="1">
+      <w:start w:val="1"/>
+      <w:numFmt w:val="bullet"/>
+      <w:lvlText w:val=""/>
+      <w:lvlJc w:val="left"/>
+      <w:pPr>
+        <w:tabs>
+          <w:tab w:val="num" w:pos="2880"/>
+        </w:tabs>
+        <w:ind w:left="2880" w:hanging="360"/>
+      </w:pPr>
+      <w:rPr>
+        <w:rFonts w:ascii="Wingdings" w:hAnsi="Wingdings" w:hint="default"/>
+        <w:sz w:val="20"/>
+      </w:rPr>
+    </w:lvl>
+    <w:lvl w:ilvl="4" w:tentative="1">
+      <w:start w:val="1"/>
+      <w:numFmt w:val="bullet"/>
+      <w:lvlText w:val=""/>
+      <w:lvlJc w:val="left"/>
+      <w:pPr>
+        <w:tabs>
+          <w:tab w:val="num" w:pos="3600"/>
+        </w:tabs>
+        <w:ind w:left="3600" w:hanging="360"/>
+      </w:pPr>
+      <w:rPr>
+        <w:rFonts w:ascii="Wingdings" w:hAnsi="Wingdings" w:hint="default"/>
+        <w:sz w:val="20"/>
+      </w:rPr>
+    </w:lvl>
+    <w:lvl w:ilvl="5" w:tentative="1">
+      <w:start w:val="1"/>
+      <w:numFmt w:val="bullet"/>
+      <w:lvlText w:val=""/>
+      <w:lvlJc w:val="left"/>
+      <w:pPr>
+        <w:tabs>
+          <w:tab w:val="num" w:pos="4320"/>
+        </w:tabs>
+        <w:ind w:left="4320" w:hanging="360"/>
+      </w:pPr>
+      <w:rPr>
+        <w:rFonts w:ascii="Wingdings" w:hAnsi="Wingdings" w:hint="default"/>
+        <w:sz w:val="20"/>
+      </w:rPr>
+    </w:lvl>
+    <w:lvl w:ilvl="6" w:tentative="1">
+      <w:start w:val="1"/>
+      <w:numFmt w:val="bullet"/>
+      <w:lvlText w:val=""/>
+      <w:lvlJc w:val="left"/>
+      <w:pPr>
+        <w:tabs>
+          <w:tab w:val="num" w:pos="5040"/>
+        </w:tabs>
+        <w:ind w:left="5040" w:hanging="360"/>
+      </w:pPr>
+      <w:rPr>
+        <w:rFonts w:ascii="Wingdings" w:hAnsi="Wingdings" w:hint="default"/>
+        <w:sz w:val="20"/>
+      </w:rPr>
+    </w:lvl>
+    <w:lvl w:ilvl="7" w:tentative="1">
+      <w:start w:val="1"/>
+      <w:numFmt w:val="bullet"/>
+      <w:lvlText w:val=""/>
+      <w:lvlJc w:val="left"/>
+      <w:pPr>
+        <w:tabs>
+          <w:tab w:val="num" w:pos="5760"/>
+        </w:tabs>
+        <w:ind w:left="5760" w:hanging="360"/>
+      </w:pPr>
+      <w:rPr>
+        <w:rFonts w:ascii="Wingdings" w:hAnsi="Wingdings" w:hint="default"/>
+        <w:sz w:val="20"/>
+      </w:rPr>
+    </w:lvl>
+    <w:lvl w:ilvl="8" w:tentative="1">
+      <w:start w:val="1"/>
+      <w:numFmt w:val="bullet"/>
+      <w:lvlText w:val=""/>
+      <w:lvlJc w:val="left"/>
+      <w:pPr>
+        <w:tabs>
+          <w:tab w:val="num" w:pos="6480"/>
+        </w:tabs>
+        <w:ind w:left="6480" w:hanging="360"/>
+      </w:pPr>
+      <w:rPr>
+        <w:rFonts w:ascii="Wingdings" w:hAnsi="Wingdings" w:hint="default"/>
+        <w:sz w:val="20"/>
+      </w:rPr>
+    </w:lvl>
+  </w:abstractNum>
+  <w:abstractNum w:abstractNumId="2">
     <w:nsid w:val="33382D92"/>
     <w:multiLevelType w:val="hybridMultilevel"/>
     <w:tmpl w:val="D95E97B6"/>
@@ -2859,7 +3482,7 @@
       </w:pPr>
     </w:lvl>
   </w:abstractNum>
-  <w:abstractNum w:abstractNumId="2">
+  <w:abstractNum w:abstractNumId="3">
     <w:nsid w:val="51377C80"/>
     <w:multiLevelType w:val="hybridMultilevel"/>
     <w:tmpl w:val="3E9A1468"/>
@@ -2972,7 +3595,7 @@
       </w:rPr>
     </w:lvl>
   </w:abstractNum>
-  <w:abstractNum w:abstractNumId="3">
+  <w:abstractNum w:abstractNumId="4">
     <w:nsid w:val="577D1B85"/>
     <w:multiLevelType w:val="multilevel"/>
     <w:tmpl w:val="DBAE2D18"/>
@@ -3085,7 +3708,7 @@
       </w:pPr>
     </w:lvl>
   </w:abstractNum>
-  <w:abstractNum w:abstractNumId="4">
+  <w:abstractNum w:abstractNumId="5">
     <w:nsid w:val="64043F2A"/>
     <w:multiLevelType w:val="multilevel"/>
     <w:tmpl w:val="F456485C"/>
@@ -3198,7 +3821,7 @@
       </w:pPr>
     </w:lvl>
   </w:abstractNum>
-  <w:abstractNum w:abstractNumId="5">
+  <w:abstractNum w:abstractNumId="6">
     <w:nsid w:val="74332409"/>
     <w:multiLevelType w:val="multilevel"/>
     <w:tmpl w:val="358A5F82"/>
@@ -3311,7 +3934,7 @@
       </w:pPr>
     </w:lvl>
   </w:abstractNum>
-  <w:abstractNum w:abstractNumId="6">
+  <w:abstractNum w:abstractNumId="7">
     <w:nsid w:val="7E804D28"/>
     <w:multiLevelType w:val="multilevel"/>
     <w:tmpl w:val="8D36E4BE"/>
@@ -3425,25 +4048,28 @@
     </w:lvl>
   </w:abstractNum>
   <w:num w:numId="1">
-    <w:abstractNumId w:val="1"/>
+    <w:abstractNumId w:val="2"/>
   </w:num>
   <w:num w:numId="2">
-    <w:abstractNumId w:val="4"/>
+    <w:abstractNumId w:val="5"/>
   </w:num>
   <w:num w:numId="3">
-    <w:abstractNumId w:val="6"/>
+    <w:abstractNumId w:val="7"/>
   </w:num>
   <w:num w:numId="4">
     <w:abstractNumId w:val="0"/>
   </w:num>
   <w:num w:numId="5">
+    <w:abstractNumId w:val="4"/>
+  </w:num>
+  <w:num w:numId="6">
+    <w:abstractNumId w:val="6"/>
+  </w:num>
+  <w:num w:numId="7">
     <w:abstractNumId w:val="3"/>
   </w:num>
-  <w:num w:numId="6">
-    <w:abstractNumId w:val="5"/>
-  </w:num>
-  <w:num w:numId="7">
-    <w:abstractNumId w:val="2"/>
+  <w:num w:numId="8">
+    <w:abstractNumId w:val="1"/>
   </w:num>
 </w:numbering>
 </file>
@@ -3619,13 +4245,14 @@
     <w:link w:val="Heading1Char"/>
     <w:uiPriority w:val="9"/>
     <w:qFormat/>
-    <w:rsid w:val="000925B3"/>
+    <w:rsid w:val="008A75ED"/>
     <w:pPr>
       <w:spacing w:before="300" w:after="40"/>
       <w:jc w:val="left"/>
       <w:outlineLvl w:val="0"/>
     </w:pPr>
     <w:rPr>
+      <w:b/>
       <w:smallCaps/>
       <w:spacing w:val="5"/>
       <w:sz w:val="32"/>
@@ -3640,13 +4267,14 @@
     <w:uiPriority w:val="9"/>
     <w:unhideWhenUsed/>
     <w:qFormat/>
-    <w:rsid w:val="000925B3"/>
+    <w:rsid w:val="008A75ED"/>
     <w:pPr>
       <w:spacing w:before="240" w:after="80"/>
       <w:jc w:val="left"/>
       <w:outlineLvl w:val="1"/>
     </w:pPr>
     <w:rPr>
+      <w:b/>
       <w:smallCaps/>
       <w:spacing w:val="5"/>
       <w:sz w:val="28"/>
@@ -3661,13 +4289,14 @@
     <w:uiPriority w:val="9"/>
     <w:unhideWhenUsed/>
     <w:qFormat/>
-    <w:rsid w:val="000925B3"/>
+    <w:rsid w:val="008A75ED"/>
     <w:pPr>
       <w:spacing w:after="0"/>
       <w:jc w:val="left"/>
       <w:outlineLvl w:val="2"/>
     </w:pPr>
     <w:rPr>
+      <w:b/>
       <w:smallCaps/>
       <w:spacing w:val="5"/>
       <w:szCs w:val="24"/>
@@ -3915,8 +4544,10 @@
     <w:basedOn w:val="DefaultParagraphFont"/>
     <w:link w:val="Heading1"/>
     <w:uiPriority w:val="9"/>
-    <w:rsid w:val="000925B3"/>
+    <w:rsid w:val="008A75ED"/>
     <w:rPr>
+      <w:rFonts w:ascii="Times New Roman" w:hAnsi="Times New Roman"/>
+      <w:b/>
       <w:smallCaps/>
       <w:spacing w:val="5"/>
       <w:sz w:val="32"/>
@@ -3949,8 +4580,10 @@
     <w:basedOn w:val="DefaultParagraphFont"/>
     <w:link w:val="Heading2"/>
     <w:uiPriority w:val="9"/>
-    <w:rsid w:val="000925B3"/>
+    <w:rsid w:val="008A75ED"/>
     <w:rPr>
+      <w:rFonts w:ascii="Times New Roman" w:hAnsi="Times New Roman"/>
+      <w:b/>
       <w:smallCaps/>
       <w:spacing w:val="5"/>
       <w:sz w:val="28"/>
@@ -3962,8 +4595,10 @@
     <w:basedOn w:val="DefaultParagraphFont"/>
     <w:link w:val="Heading3"/>
     <w:uiPriority w:val="9"/>
-    <w:rsid w:val="000925B3"/>
+    <w:rsid w:val="008A75ED"/>
     <w:rPr>
+      <w:rFonts w:ascii="Times New Roman" w:hAnsi="Times New Roman"/>
+      <w:b/>
       <w:smallCaps/>
       <w:spacing w:val="5"/>
       <w:sz w:val="24"/>
@@ -4703,7 +5338,7 @@
 </file>
 
 <file path=customXml/itemProps1.xml><?xml version="1.0" encoding="utf-8"?>
-<ds:datastoreItem xmlns:ds="http://schemas.openxmlformats.org/officeDocument/2006/customXml" ds:itemID="{A75E2BD0-B056-4B63-B6EF-78387F49F48B}">
+<ds:datastoreItem xmlns:ds="http://schemas.openxmlformats.org/officeDocument/2006/customXml" ds:itemID="{37CB3294-CDEC-473D-9367-BF6E7503C1B7}">
   <ds:schemaRefs>
     <ds:schemaRef ds:uri="http://schemas.openxmlformats.org/officeDocument/2006/bibliography"/>
   </ds:schemaRefs>
